--- a/Projet vocodeur/Rapport.docx
+++ b/Projet vocodeur/Rapport.docx
@@ -1,6 +1,6 @@
 
 <file path=word/document.xml><?xml version="1.0" encoding="utf-8"?>
-<w:document xmlns:wpc="http://schemas.microsoft.com/office/word/2010/wordprocessingCanvas" xmlns:cx="http://schemas.microsoft.com/office/drawing/2014/chartex" xmlns:cx1="http://schemas.microsoft.com/office/drawing/2015/9/8/chartex" xmlns:cx2="http://schemas.microsoft.com/office/drawing/2015/10/21/chartex" xmlns:cx3="http://schemas.microsoft.com/office/drawing/2016/5/9/chartex" xmlns:cx4="http://schemas.microsoft.com/office/drawing/2016/5/10/chartex" xmlns:cx5="http://schemas.microsoft.com/office/drawing/2016/5/11/chartex" xmlns:cx6="http://schemas.microsoft.com/office/drawing/2016/5/12/chartex" xmlns:cx7="http://schemas.microsoft.com/office/drawing/2016/5/13/chartex" xmlns:cx8="http://schemas.microsoft.com/office/drawing/2016/5/14/chartex" xmlns:mc="http://schemas.openxmlformats.org/markup-compatibility/2006" xmlns:aink="http://schemas.microsoft.com/office/drawing/2016/ink" xmlns:am3d="http://schemas.microsoft.com/office/drawing/2017/model3d" xmlns:o="urn:schemas-microsoft-com:office:office" xmlns:r="http://schemas.openxmlformats.org/officeDocument/2006/relationships" xmlns:m="http://schemas.openxmlformats.org/officeDocument/2006/math" xmlns:v="urn:schemas-microsoft-com:vml" xmlns:wp14="http://schemas.microsoft.com/office/word/2010/wordprocessingDrawing" xmlns:wp="http://schemas.openxmlformats.org/drawingml/2006/wordprocessingDrawing" xmlns:w10="urn:schemas-microsoft-com:office:word" xmlns:w="http://schemas.openxmlformats.org/wordprocessingml/2006/main" xmlns:w14="http://schemas.microsoft.com/office/word/2010/wordml" xmlns:w15="http://schemas.microsoft.com/office/word/2012/wordml" xmlns:w16cid="http://schemas.microsoft.com/office/word/2016/wordml/cid" xmlns:w16se="http://schemas.microsoft.com/office/word/2015/wordml/symex" xmlns:wpg="http://schemas.microsoft.com/office/word/2010/wordprocessingGroup" xmlns:wpi="http://schemas.microsoft.com/office/word/2010/wordprocessingInk" xmlns:wne="http://schemas.microsoft.com/office/word/2006/wordml" xmlns:wps="http://schemas.microsoft.com/office/word/2010/wordprocessingShape" mc:Ignorable="w14 w15 w16se w16cid wp14">
+<w:document xmlns:wpc="http://schemas.microsoft.com/office/word/2010/wordprocessingCanvas" xmlns:cx="http://schemas.microsoft.com/office/drawing/2014/chartex" xmlns:mc="http://schemas.openxmlformats.org/markup-compatibility/2006" xmlns:o="urn:schemas-microsoft-com:office:office" xmlns:r="http://schemas.openxmlformats.org/officeDocument/2006/relationships" xmlns:m="http://schemas.openxmlformats.org/officeDocument/2006/math" xmlns:v="urn:schemas-microsoft-com:vml" xmlns:wp14="http://schemas.microsoft.com/office/word/2010/wordprocessingDrawing" xmlns:wp="http://schemas.openxmlformats.org/drawingml/2006/wordprocessingDrawing" xmlns:w10="urn:schemas-microsoft-com:office:word" xmlns:w="http://schemas.openxmlformats.org/wordprocessingml/2006/main" xmlns:w14="http://schemas.microsoft.com/office/word/2010/wordml" xmlns:w15="http://schemas.microsoft.com/office/word/2012/wordml" xmlns:w16se="http://schemas.microsoft.com/office/word/2015/wordml/symex" xmlns:wpg="http://schemas.microsoft.com/office/word/2010/wordprocessingGroup" xmlns:wpi="http://schemas.microsoft.com/office/word/2010/wordprocessingInk" xmlns:wne="http://schemas.microsoft.com/office/word/2006/wordml" xmlns:wps="http://schemas.microsoft.com/office/word/2010/wordprocessingShape" mc:Ignorable="w14 w15 w16se wp14">
   <w:body>
     <w:p>
       <w:r>
@@ -36,13 +36,7 @@
         <w:jc w:val="both"/>
       </w:pPr>
       <w:r>
-        <w:t xml:space="preserve">Le but de ce projet est de réaliser sur MATLAB un vocodeur de phase offrant, </w:t>
-      </w:r>
-      <w:r>
-        <w:t>sur un signal audio donné</w:t>
-      </w:r>
-      <w:r>
-        <w:t xml:space="preserve">, les fonctionnalités suivantes : </w:t>
+        <w:t xml:space="preserve">Le but de ce projet est de réaliser sur MATLAB un vocodeur de phase offrant, sur un signal audio donné, les fonctionnalités suivantes : </w:t>
       </w:r>
     </w:p>
     <w:p>
@@ -268,7 +262,13 @@
         <w:t>0ms)</w:t>
       </w:r>
       <w:r>
-        <w:t xml:space="preserve">, espacés </w:t>
+        <w:t xml:space="preserve">, </w:t>
+      </w:r>
+      <w:r>
+        <w:t xml:space="preserve">se chevauchant et </w:t>
+      </w:r>
+      <w:r>
+        <w:t xml:space="preserve">espacés </w:t>
       </w:r>
       <w:r>
         <w:t xml:space="preserve">temporellement d’une valeur appelée le « hop », qu’on a choisi ici arbitrairement à </w:t>
@@ -292,7 +292,18 @@
         <w:t xml:space="preserve">0ms), puis faire à chacun une transformée de Fourier. </w:t>
       </w:r>
       <w:r>
-        <w:t>Le fichier TFCT (pour Transformée de Fourier à Court Terme) permet de réaliser cette manipulation</w:t>
+        <w:t xml:space="preserve">Le fichier </w:t>
+      </w:r>
+      <w:proofErr w:type="spellStart"/>
+      <w:r>
+        <w:t>TFCT</w:t>
+      </w:r>
+      <w:r>
+        <w:t>.m</w:t>
+      </w:r>
+      <w:proofErr w:type="spellEnd"/>
+      <w:r>
+        <w:t xml:space="preserve"> (pour Transformée de Fourier à Court Terme) permet de réaliser cette manipulation</w:t>
       </w:r>
       <w:r>
         <w:t>, et nous retourne le tableau des transformées de Fourier.</w:t>
@@ -343,7 +354,13 @@
         <w:jc w:val="both"/>
       </w:pPr>
       <w:r>
-        <w:t>Maintenant que nous connaissons l’évolution des fréquences de notre signal au cours du temps, nous allons créer un nouveau tableau de transformée de Fourier, correspondant à celui de notre nouveau signal</w:t>
+        <w:t xml:space="preserve">Maintenant que nous connaissons l’évolution des fréquences de notre signal au cours du temps, nous allons créer un nouveau tableau de transformée de Fourier, correspondant à </w:t>
+      </w:r>
+      <w:r>
+        <w:t>la TFCT</w:t>
+      </w:r>
+      <w:r>
+        <w:t xml:space="preserve"> de notre nouveau signal</w:t>
       </w:r>
       <w:r>
         <w:t xml:space="preserve">. </w:t>
@@ -357,20 +374,281 @@
         <w:t>Pour cela, on crée d’abord</w:t>
       </w:r>
       <w:r>
-        <w:t xml:space="preserve"> un nouveau vecteur de temps modifié selon le rapport d’accélération voulu (par exemple, si le rapport vaut 2, ce vecteur vaut [0, 2, 4, 6, …]</w:t>
+        <w:t xml:space="preserve"> un nouveau vecteur de temps</w:t>
+      </w:r>
+      <w:r>
+        <w:t xml:space="preserve"> Nt</w:t>
+      </w:r>
+      <w:r>
+        <w:t xml:space="preserve"> modifié selon le rapport d’accélération voulu (par exemple, si le rapport vaut 2, ce vecteur vaut [0, 2, 4, 6, …]</w:t>
+      </w:r>
+      <w:r>
+        <w:t xml:space="preserve">), et on essaye de créer les TFCT « étendues » pour le nouveau signal, par interpolation. Pour cela, on considère chaque valeur temporelle de notre nouveau signal temporel comme ayant subi une TF </w:t>
+      </w:r>
+      <w:r>
+        <w:t xml:space="preserve">en cette valeur temporelle. </w:t>
+      </w:r>
+    </w:p>
+    <w:p>
+      <w:pPr>
+        <w:jc w:val="both"/>
+      </w:pPr>
+      <w:r>
+        <w:t>Le schéma suivant permet d’illustrer comment est formé ce nouveau vec</w:t>
+      </w:r>
+      <w:r>
+        <w:t>teur de transformées de Fourier :</w:t>
+      </w:r>
+    </w:p>
+    <w:p>
+      <w:pPr>
+        <w:jc w:val="center"/>
+      </w:pPr>
+      <w:r>
+        <w:rPr>
+          <w:noProof/>
+          <w:lang w:eastAsia="fr-FR"/>
+        </w:rPr>
+        <w:lastRenderedPageBreak/>
+        <w:drawing>
+          <wp:inline distT="0" distB="0" distL="0" distR="0">
+            <wp:extent cx="5762625" cy="4133850"/>
+            <wp:effectExtent l="0" t="0" r="9525" b="0"/>
+            <wp:docPr id="1" name="Image 1" descr="U:\Document\E3\IGS-3005\Projet vocodeur\Interpolation.png"/>
+            <wp:cNvGraphicFramePr>
+              <a:graphicFrameLocks xmlns:a="http://schemas.openxmlformats.org/drawingml/2006/main" noChangeAspect="1"/>
+            </wp:cNvGraphicFramePr>
+            <a:graphic xmlns:a="http://schemas.openxmlformats.org/drawingml/2006/main">
+              <a:graphicData uri="http://schemas.openxmlformats.org/drawingml/2006/picture">
+                <pic:pic xmlns:pic="http://schemas.openxmlformats.org/drawingml/2006/picture">
+                  <pic:nvPicPr>
+                    <pic:cNvPr id="0" name="Picture 1" descr="U:\Document\E3\IGS-3005\Projet vocodeur\Interpolation.png"/>
+                    <pic:cNvPicPr>
+                      <a:picLocks noChangeAspect="1" noChangeArrowheads="1"/>
+                    </pic:cNvPicPr>
+                  </pic:nvPicPr>
+                  <pic:blipFill>
+                    <a:blip r:embed="rId5">
+                      <a:extLst>
+                        <a:ext uri="{28A0092B-C50C-407E-A947-70E740481C1C}">
+                          <a14:useLocalDpi xmlns:a14="http://schemas.microsoft.com/office/drawing/2010/main" val="0"/>
+                        </a:ext>
+                      </a:extLst>
+                    </a:blip>
+                    <a:srcRect/>
+                    <a:stretch>
+                      <a:fillRect/>
+                    </a:stretch>
+                  </pic:blipFill>
+                  <pic:spPr bwMode="auto">
+                    <a:xfrm>
+                      <a:off x="0" y="0"/>
+                      <a:ext cx="5762625" cy="4133850"/>
+                    </a:xfrm>
+                    <a:prstGeom prst="rect">
+                      <a:avLst/>
+                    </a:prstGeom>
+                    <a:noFill/>
+                    <a:ln>
+                      <a:noFill/>
+                    </a:ln>
+                  </pic:spPr>
+                </pic:pic>
+              </a:graphicData>
+            </a:graphic>
+          </wp:inline>
+        </w:drawing>
+      </w:r>
+    </w:p>
+    <w:p>
+      <w:pPr>
+        <w:jc w:val="both"/>
+      </w:pPr>
+    </w:p>
+    <w:p>
+      <w:pPr>
+        <w:jc w:val="both"/>
+      </w:pPr>
+      <w:r>
+        <w:t xml:space="preserve">Avec : </w:t>
+      </w:r>
+      <w:r>
+        <w:tab/>
+        <w:t xml:space="preserve">a = partie décimale de la valeur temporelle courante </w:t>
+      </w:r>
+      <w:r>
+        <w:t xml:space="preserve">de Nt </w:t>
+      </w:r>
+      <w:r>
+        <w:t>(encadrée en vert)</w:t>
+      </w:r>
+    </w:p>
+    <w:p>
+      <w:pPr>
+        <w:jc w:val="both"/>
+      </w:pPr>
+      <w:r>
+        <w:tab/>
+      </w:r>
+      <w:proofErr w:type="gramStart"/>
+      <w:r>
+        <w:t>b</w:t>
+      </w:r>
+      <w:proofErr w:type="gramEnd"/>
+      <w:r>
+        <w:t xml:space="preserve"> = 1 – a</w:t>
+      </w:r>
+    </w:p>
+    <w:p>
+      <w:pPr>
+        <w:jc w:val="both"/>
+      </w:pPr>
+      <w:r>
+        <w:t>On se doit également de conserver la phase lors de la construction de ce nouveau vecteur de TF pour reproduire un son fidèle.</w:t>
+      </w:r>
+      <w:r>
+        <w:t xml:space="preserve"> C’est le rôle de l’exponentielle complexe, dont phi est recalculé à chaque étape.</w:t>
+      </w:r>
+    </w:p>
+    <w:p>
+      <w:pPr>
+        <w:jc w:val="both"/>
+      </w:pPr>
+      <w:r>
+        <w:t>De cette manière, le module de notre nouvelle transformée de Fourier est une « moyenne à poids » de deux transformées de Fourier de signal original</w:t>
+      </w:r>
+      <w:r>
+        <w:t xml:space="preserve"> (celles qui ont été faites pour les t encadrant la valeur temporelle courante de Nt), et déphasé de manière à avoir </w:t>
+      </w:r>
+      <w:r>
+        <w:t>une phase proche de</w:t>
+      </w:r>
+      <w:r>
+        <w:t xml:space="preserve"> celles des TF originales, à chaque étape</w:t>
+      </w:r>
+      <w:r>
+        <w:t xml:space="preserve">. </w:t>
+      </w:r>
+    </w:p>
+    <w:p>
+      <w:pPr>
+        <w:jc w:val="both"/>
+      </w:pPr>
+    </w:p>
+    <w:p>
+      <w:pPr>
+        <w:pStyle w:val="Titre2"/>
+        <w:rPr>
+          <w:u w:val="single"/>
+        </w:rPr>
+      </w:pPr>
+      <w:r>
+        <w:rPr>
+          <w:u w:val="single"/>
+        </w:rPr>
+        <w:t>Création du signal temporel à partir de la TFCT créée</w:t>
+      </w:r>
+    </w:p>
+    <w:p/>
+    <w:p>
+      <w:r>
+        <w:t xml:space="preserve">Maintenant que nous avons la TFCT de notre nouveau signal, il nous suffit de faire </w:t>
+      </w:r>
+      <w:r>
+        <w:t xml:space="preserve">sa TFCT inverse pour retrouver le nouveau signal temporel. Pour cela, on utilise la fonction </w:t>
+      </w:r>
+      <w:proofErr w:type="spellStart"/>
+      <w:r>
+        <w:t>TFCTInv.m</w:t>
+      </w:r>
+      <w:proofErr w:type="spellEnd"/>
+      <w:r>
+        <w:t xml:space="preserve"> fournie</w:t>
+      </w:r>
+      <w:r>
+        <w:t>, avec les mêmes paramètres que lors de la réalisation de la TFCT du signal original</w:t>
+      </w:r>
+      <w:r>
+        <w:t>.</w:t>
+      </w:r>
+    </w:p>
+    <w:p/>
+    <w:p>
+      <w:pPr>
+        <w:rPr>
+          <w:u w:val="single"/>
+        </w:rPr>
+      </w:pPr>
+    </w:p>
+    <w:p>
+      <w:pPr>
+        <w:rPr>
+          <w:u w:val="single"/>
+        </w:rPr>
+      </w:pPr>
+    </w:p>
+    <w:p>
+      <w:pPr>
+        <w:pStyle w:val="Titre1"/>
+        <w:rPr>
+          <w:b/>
+        </w:rPr>
+      </w:pPr>
+      <w:r>
+        <w:rPr>
+          <w:b/>
+        </w:rPr>
+        <w:lastRenderedPageBreak/>
+        <w:t>Modification de la hauteur</w:t>
+      </w:r>
+    </w:p>
+    <w:p/>
+    <w:p>
+      <w:r>
+        <w:t>Pouvant désormais modifier la vitesse d’un signal sans modifier sa hauteur, il est très simple de faire le contraire. En effet, pour modifier la hauteur d’un signal sans modifier sa vitesse, il suffit de :</w:t>
+      </w:r>
+    </w:p>
+    <w:p>
+      <w:pPr>
+        <w:pStyle w:val="Paragraphedeliste"/>
+        <w:numPr>
+          <w:ilvl w:val="0"/>
+          <w:numId w:val="1"/>
+        </w:numPr>
+      </w:pPr>
+      <w:r>
+        <w:t>Modifier la vitesse du signal</w:t>
+      </w:r>
+    </w:p>
+    <w:p>
+      <w:pPr>
+        <w:pStyle w:val="Paragraphedeliste"/>
+        <w:numPr>
+          <w:ilvl w:val="0"/>
+          <w:numId w:val="1"/>
+        </w:numPr>
+      </w:pPr>
+      <w:r>
+        <w:t>Ré-échantillonner ce nouveau signal de façon à retrouver la vitesse originale</w:t>
+      </w:r>
+    </w:p>
+    <w:p>
+      <w:r>
+        <w:t xml:space="preserve">Dans les faits, on utilise la fonction précédente, puis on lit le signal avec une nouvelle fréquence d’échantillonnage </w:t>
+      </w:r>
+      <w:proofErr w:type="spellStart"/>
+      <w:r>
+        <w:t>nouv_Fe</w:t>
+      </w:r>
+      <w:proofErr w:type="spellEnd"/>
+      <w:r>
+        <w:t xml:space="preserve"> = Fe / rapport_daccele</w:t>
       </w:r>
       <w:bookmarkStart w:id="0" w:name="_GoBack"/>
       <w:bookmarkEnd w:id="0"/>
-    </w:p>
-    <w:p>
-      <w:pPr>
-        <w:jc w:val="both"/>
-      </w:pPr>
-    </w:p>
-    <w:p>
-      <w:pPr>
-        <w:jc w:val="both"/>
-      </w:pPr>
+      <w:r>
+        <w:t>ration</w:t>
+      </w:r>
     </w:p>
     <w:sectPr>
       <w:pgSz w:w="11906" w:h="16838"/>
@@ -383,7 +661,7 @@
 </file>
 
 <file path=word/numbering.xml><?xml version="1.0" encoding="utf-8"?>
-<w:numbering xmlns:wpc="http://schemas.microsoft.com/office/word/2010/wordprocessingCanvas" xmlns:cx="http://schemas.microsoft.com/office/drawing/2014/chartex" xmlns:cx1="http://schemas.microsoft.com/office/drawing/2015/9/8/chartex" xmlns:cx2="http://schemas.microsoft.com/office/drawing/2015/10/21/chartex" xmlns:cx3="http://schemas.microsoft.com/office/drawing/2016/5/9/chartex" xmlns:cx4="http://schemas.microsoft.com/office/drawing/2016/5/10/chartex" xmlns:cx5="http://schemas.microsoft.com/office/drawing/2016/5/11/chartex" xmlns:cx6="http://schemas.microsoft.com/office/drawing/2016/5/12/chartex" xmlns:cx7="http://schemas.microsoft.com/office/drawing/2016/5/13/chartex" xmlns:cx8="http://schemas.microsoft.com/office/drawing/2016/5/14/chartex" xmlns:mc="http://schemas.openxmlformats.org/markup-compatibility/2006" xmlns:aink="http://schemas.microsoft.com/office/drawing/2016/ink" xmlns:am3d="http://schemas.microsoft.com/office/drawing/2017/model3d" xmlns:o="urn:schemas-microsoft-com:office:office" xmlns:r="http://schemas.openxmlformats.org/officeDocument/2006/relationships" xmlns:m="http://schemas.openxmlformats.org/officeDocument/2006/math" xmlns:v="urn:schemas-microsoft-com:vml" xmlns:wp14="http://schemas.microsoft.com/office/word/2010/wordprocessingDrawing" xmlns:wp="http://schemas.openxmlformats.org/drawingml/2006/wordprocessingDrawing" xmlns:w10="urn:schemas-microsoft-com:office:word" xmlns:w="http://schemas.openxmlformats.org/wordprocessingml/2006/main" xmlns:w14="http://schemas.microsoft.com/office/word/2010/wordml" xmlns:w15="http://schemas.microsoft.com/office/word/2012/wordml" xmlns:w16cid="http://schemas.microsoft.com/office/word/2016/wordml/cid" xmlns:w16se="http://schemas.microsoft.com/office/word/2015/wordml/symex" xmlns:wpg="http://schemas.microsoft.com/office/word/2010/wordprocessingGroup" xmlns:wpi="http://schemas.microsoft.com/office/word/2010/wordprocessingInk" xmlns:wne="http://schemas.microsoft.com/office/word/2006/wordml" xmlns:wps="http://schemas.microsoft.com/office/word/2010/wordprocessingShape" mc:Ignorable="w14 w15 w16se w16cid wp14">
+<w:numbering xmlns:wpc="http://schemas.microsoft.com/office/word/2010/wordprocessingCanvas" xmlns:cx="http://schemas.microsoft.com/office/drawing/2014/chartex" xmlns:mc="http://schemas.openxmlformats.org/markup-compatibility/2006" xmlns:o="urn:schemas-microsoft-com:office:office" xmlns:r="http://schemas.openxmlformats.org/officeDocument/2006/relationships" xmlns:m="http://schemas.openxmlformats.org/officeDocument/2006/math" xmlns:v="urn:schemas-microsoft-com:vml" xmlns:wp14="http://schemas.microsoft.com/office/word/2010/wordprocessingDrawing" xmlns:wp="http://schemas.openxmlformats.org/drawingml/2006/wordprocessingDrawing" xmlns:w10="urn:schemas-microsoft-com:office:word" xmlns:w="http://schemas.openxmlformats.org/wordprocessingml/2006/main" xmlns:w14="http://schemas.microsoft.com/office/word/2010/wordml" xmlns:w15="http://schemas.microsoft.com/office/word/2012/wordml" xmlns:w16se="http://schemas.microsoft.com/office/word/2015/wordml/symex" xmlns:wpg="http://schemas.microsoft.com/office/word/2010/wordprocessingGroup" xmlns:wpi="http://schemas.microsoft.com/office/word/2010/wordprocessingInk" xmlns:wne="http://schemas.microsoft.com/office/word/2006/wordml" xmlns:wps="http://schemas.microsoft.com/office/word/2010/wordprocessingShape" mc:Ignorable="w14 w15 w16se wp14">
   <w:abstractNum w:abstractNumId="0" w15:restartNumberingAfterBreak="0">
     <w:nsid w:val="71761C55"/>
     <w:multiLevelType w:val="hybridMultilevel"/>
@@ -503,7 +781,7 @@
 </file>
 
 <file path=word/styles.xml><?xml version="1.0" encoding="utf-8"?>
-<w:styles xmlns:mc="http://schemas.openxmlformats.org/markup-compatibility/2006" xmlns:r="http://schemas.openxmlformats.org/officeDocument/2006/relationships" xmlns:w="http://schemas.openxmlformats.org/wordprocessingml/2006/main" xmlns:w14="http://schemas.microsoft.com/office/word/2010/wordml" xmlns:w15="http://schemas.microsoft.com/office/word/2012/wordml" xmlns:w16cid="http://schemas.microsoft.com/office/word/2016/wordml/cid" xmlns:w16se="http://schemas.microsoft.com/office/word/2015/wordml/symex" mc:Ignorable="w14 w15 w16se w16cid">
+<w:styles xmlns:mc="http://schemas.openxmlformats.org/markup-compatibility/2006" xmlns:r="http://schemas.openxmlformats.org/officeDocument/2006/relationships" xmlns:w="http://schemas.openxmlformats.org/wordprocessingml/2006/main" xmlns:w14="http://schemas.microsoft.com/office/word/2010/wordml" xmlns:w15="http://schemas.microsoft.com/office/word/2012/wordml" xmlns:w16se="http://schemas.microsoft.com/office/word/2015/wordml/symex" mc:Ignorable="w14 w15 w16se">
   <w:docDefaults>
     <w:rPrDefault>
       <w:rPr>
@@ -519,7 +797,7 @@
       </w:pPr>
     </w:pPrDefault>
   </w:docDefaults>
-  <w:latentStyles w:defLockedState="0" w:defUIPriority="99" w:defSemiHidden="0" w:defUnhideWhenUsed="0" w:defQFormat="0" w:count="375">
+  <w:latentStyles w:defLockedState="0" w:defUIPriority="99" w:defSemiHidden="0" w:defUnhideWhenUsed="0" w:defQFormat="0" w:count="371">
     <w:lsdException w:name="Normal" w:uiPriority="0" w:qFormat="1"/>
     <w:lsdException w:name="heading 1" w:uiPriority="9" w:qFormat="1"/>
     <w:lsdException w:name="heading 2" w:semiHidden="1" w:uiPriority="9" w:unhideWhenUsed="1" w:qFormat="1"/>
@@ -891,10 +1169,6 @@
     <w:lsdException w:name="List Table 5 Dark Accent 6" w:uiPriority="50"/>
     <w:lsdException w:name="List Table 6 Colorful Accent 6" w:uiPriority="51"/>
     <w:lsdException w:name="List Table 7 Colorful Accent 6" w:uiPriority="52"/>
-    <w:lsdException w:name="Mention" w:semiHidden="1" w:unhideWhenUsed="1"/>
-    <w:lsdException w:name="Smart Hyperlink" w:semiHidden="1" w:unhideWhenUsed="1"/>
-    <w:lsdException w:name="Hashtag" w:semiHidden="1" w:unhideWhenUsed="1"/>
-    <w:lsdException w:name="Unresolved Mention" w:semiHidden="1" w:unhideWhenUsed="1"/>
   </w:latentStyles>
   <w:style w:type="paragraph" w:default="1" w:styleId="Normal">
     <w:name w:val="Normal"/>

--- a/Projet vocodeur/Rapport.docx
+++ b/Projet vocodeur/Rapport.docx
@@ -1,6 +1,6 @@
 
 <file path=word/document.xml><?xml version="1.0" encoding="utf-8"?>
-<w:document xmlns:wpc="http://schemas.microsoft.com/office/word/2010/wordprocessingCanvas" xmlns:cx="http://schemas.microsoft.com/office/drawing/2014/chartex" xmlns:mc="http://schemas.openxmlformats.org/markup-compatibility/2006" xmlns:o="urn:schemas-microsoft-com:office:office" xmlns:r="http://schemas.openxmlformats.org/officeDocument/2006/relationships" xmlns:m="http://schemas.openxmlformats.org/officeDocument/2006/math" xmlns:v="urn:schemas-microsoft-com:vml" xmlns:wp14="http://schemas.microsoft.com/office/word/2010/wordprocessingDrawing" xmlns:wp="http://schemas.openxmlformats.org/drawingml/2006/wordprocessingDrawing" xmlns:w10="urn:schemas-microsoft-com:office:word" xmlns:w="http://schemas.openxmlformats.org/wordprocessingml/2006/main" xmlns:w14="http://schemas.microsoft.com/office/word/2010/wordml" xmlns:w15="http://schemas.microsoft.com/office/word/2012/wordml" xmlns:w16se="http://schemas.microsoft.com/office/word/2015/wordml/symex" xmlns:wpg="http://schemas.microsoft.com/office/word/2010/wordprocessingGroup" xmlns:wpi="http://schemas.microsoft.com/office/word/2010/wordprocessingInk" xmlns:wne="http://schemas.microsoft.com/office/word/2006/wordml" xmlns:wps="http://schemas.microsoft.com/office/word/2010/wordprocessingShape" mc:Ignorable="w14 w15 w16se wp14">
+<w:document xmlns:wpc="http://schemas.microsoft.com/office/word/2010/wordprocessingCanvas" xmlns:cx="http://schemas.microsoft.com/office/drawing/2014/chartex" xmlns:cx1="http://schemas.microsoft.com/office/drawing/2015/9/8/chartex" xmlns:mc="http://schemas.openxmlformats.org/markup-compatibility/2006" xmlns:o="urn:schemas-microsoft-com:office:office" xmlns:r="http://schemas.openxmlformats.org/officeDocument/2006/relationships" xmlns:m="http://schemas.openxmlformats.org/officeDocument/2006/math" xmlns:v="urn:schemas-microsoft-com:vml" xmlns:wp14="http://schemas.microsoft.com/office/word/2010/wordprocessingDrawing" xmlns:wp="http://schemas.openxmlformats.org/drawingml/2006/wordprocessingDrawing" xmlns:w10="urn:schemas-microsoft-com:office:word" xmlns:w="http://schemas.openxmlformats.org/wordprocessingml/2006/main" xmlns:w14="http://schemas.microsoft.com/office/word/2010/wordml" xmlns:w15="http://schemas.microsoft.com/office/word/2012/wordml" xmlns:w16se="http://schemas.microsoft.com/office/word/2015/wordml/symex" xmlns:wpg="http://schemas.microsoft.com/office/word/2010/wordprocessingGroup" xmlns:wpi="http://schemas.microsoft.com/office/word/2010/wordprocessingInk" xmlns:wne="http://schemas.microsoft.com/office/word/2006/wordml" xmlns:wps="http://schemas.microsoft.com/office/word/2010/wordprocessingShape" mc:Ignorable="w14 w15 w16se wp14">
   <w:body>
     <w:p>
       <w:r>
@@ -504,10 +504,7 @@
         <w:jc w:val="both"/>
       </w:pPr>
       <w:r>
-        <w:t>On se doit également de conserver la phase lors de la construction de ce nouveau vecteur de TF pour reproduire un son fidèle.</w:t>
-      </w:r>
-      <w:r>
-        <w:t xml:space="preserve"> C’est le rôle de l’exponentielle complexe, dont phi est recalculé à chaque étape.</w:t>
+        <w:t>On se doit également de conserver la phase lors de la construction de ce nouveau vecteur de TF pour reproduire un son fidèle. C’est le rôle de l’exponentielle complexe, dont phi est recalculé à chaque étape.</w:t>
       </w:r>
     </w:p>
     <w:p>
@@ -634,21 +631,47 @@
     </w:p>
     <w:p>
       <w:r>
-        <w:t xml:space="preserve">Dans les faits, on utilise la fonction précédente, puis on lit le signal avec une nouvelle fréquence d’échantillonnage </w:t>
+        <w:t xml:space="preserve">Dans les faits, on utilise la fonction précédente, puis on </w:t>
+      </w:r>
+      <w:r>
+        <w:t>ré-échantillonne</w:t>
+      </w:r>
+      <w:r>
+        <w:t xml:space="preserve"> </w:t>
+      </w:r>
+      <w:r>
+        <w:t>ce</w:t>
+      </w:r>
+      <w:r>
+        <w:t xml:space="preserve"> signal </w:t>
+      </w:r>
+      <w:r>
+        <w:t xml:space="preserve">grâce à la fonction </w:t>
       </w:r>
       <w:proofErr w:type="spellStart"/>
       <w:r>
-        <w:t>nouv_Fe</w:t>
+        <w:t>resample</w:t>
       </w:r>
       <w:proofErr w:type="spellEnd"/>
       <w:r>
-        <w:t xml:space="preserve"> = Fe / rapport_daccele</w:t>
-      </w:r>
+        <w:t xml:space="preserve"> de Matlab.</w:t>
+      </w:r>
+    </w:p>
+    <w:p>
+      <w:r>
+        <w:t>Le ré-échantillonnage permet de retrouver la vitesse initiale, tout en changeant le pitch. On obtient au final un signal de même longueur, mais d’un pitch différent</w:t>
+      </w:r>
+      <w:r>
+        <w:t xml:space="preserve"> selon le rapport donné</w:t>
+      </w:r>
+      <w:r>
+        <w:t>.</w:t>
+      </w:r>
+    </w:p>
+    <w:p/>
+    <w:p>
       <w:bookmarkStart w:id="0" w:name="_GoBack"/>
       <w:bookmarkEnd w:id="0"/>
-      <w:r>
-        <w:t>ration</w:t>
-      </w:r>
     </w:p>
     <w:sectPr>
       <w:pgSz w:w="11906" w:h="16838"/>
@@ -661,7 +684,7 @@
 </file>
 
 <file path=word/numbering.xml><?xml version="1.0" encoding="utf-8"?>
-<w:numbering xmlns:wpc="http://schemas.microsoft.com/office/word/2010/wordprocessingCanvas" xmlns:cx="http://schemas.microsoft.com/office/drawing/2014/chartex" xmlns:mc="http://schemas.openxmlformats.org/markup-compatibility/2006" xmlns:o="urn:schemas-microsoft-com:office:office" xmlns:r="http://schemas.openxmlformats.org/officeDocument/2006/relationships" xmlns:m="http://schemas.openxmlformats.org/officeDocument/2006/math" xmlns:v="urn:schemas-microsoft-com:vml" xmlns:wp14="http://schemas.microsoft.com/office/word/2010/wordprocessingDrawing" xmlns:wp="http://schemas.openxmlformats.org/drawingml/2006/wordprocessingDrawing" xmlns:w10="urn:schemas-microsoft-com:office:word" xmlns:w="http://schemas.openxmlformats.org/wordprocessingml/2006/main" xmlns:w14="http://schemas.microsoft.com/office/word/2010/wordml" xmlns:w15="http://schemas.microsoft.com/office/word/2012/wordml" xmlns:w16se="http://schemas.microsoft.com/office/word/2015/wordml/symex" xmlns:wpg="http://schemas.microsoft.com/office/word/2010/wordprocessingGroup" xmlns:wpi="http://schemas.microsoft.com/office/word/2010/wordprocessingInk" xmlns:wne="http://schemas.microsoft.com/office/word/2006/wordml" xmlns:wps="http://schemas.microsoft.com/office/word/2010/wordprocessingShape" mc:Ignorable="w14 w15 w16se wp14">
+<w:numbering xmlns:wpc="http://schemas.microsoft.com/office/word/2010/wordprocessingCanvas" xmlns:cx="http://schemas.microsoft.com/office/drawing/2014/chartex" xmlns:cx1="http://schemas.microsoft.com/office/drawing/2015/9/8/chartex" xmlns:mc="http://schemas.openxmlformats.org/markup-compatibility/2006" xmlns:o="urn:schemas-microsoft-com:office:office" xmlns:r="http://schemas.openxmlformats.org/officeDocument/2006/relationships" xmlns:m="http://schemas.openxmlformats.org/officeDocument/2006/math" xmlns:v="urn:schemas-microsoft-com:vml" xmlns:wp14="http://schemas.microsoft.com/office/word/2010/wordprocessingDrawing" xmlns:wp="http://schemas.openxmlformats.org/drawingml/2006/wordprocessingDrawing" xmlns:w10="urn:schemas-microsoft-com:office:word" xmlns:w="http://schemas.openxmlformats.org/wordprocessingml/2006/main" xmlns:w14="http://schemas.microsoft.com/office/word/2010/wordml" xmlns:w15="http://schemas.microsoft.com/office/word/2012/wordml" xmlns:w16se="http://schemas.microsoft.com/office/word/2015/wordml/symex" xmlns:wpg="http://schemas.microsoft.com/office/word/2010/wordprocessingGroup" xmlns:wpi="http://schemas.microsoft.com/office/word/2010/wordprocessingInk" xmlns:wne="http://schemas.microsoft.com/office/word/2006/wordml" xmlns:wps="http://schemas.microsoft.com/office/word/2010/wordprocessingShape" mc:Ignorable="w14 w15 w16se wp14">
   <w:abstractNum w:abstractNumId="0" w15:restartNumberingAfterBreak="0">
     <w:nsid w:val="71761C55"/>
     <w:multiLevelType w:val="hybridMultilevel"/>

--- a/Projet vocodeur/Rapport.docx
+++ b/Projet vocodeur/Rapport.docx
@@ -1,14 +1,145 @@
 
 <file path=word/document.xml><?xml version="1.0" encoding="utf-8"?>
-<w:document xmlns:wpc="http://schemas.microsoft.com/office/word/2010/wordprocessingCanvas" xmlns:cx="http://schemas.microsoft.com/office/drawing/2014/chartex" xmlns:cx1="http://schemas.microsoft.com/office/drawing/2015/9/8/chartex" xmlns:mc="http://schemas.openxmlformats.org/markup-compatibility/2006" xmlns:o="urn:schemas-microsoft-com:office:office" xmlns:r="http://schemas.openxmlformats.org/officeDocument/2006/relationships" xmlns:m="http://schemas.openxmlformats.org/officeDocument/2006/math" xmlns:v="urn:schemas-microsoft-com:vml" xmlns:wp14="http://schemas.microsoft.com/office/word/2010/wordprocessingDrawing" xmlns:wp="http://schemas.openxmlformats.org/drawingml/2006/wordprocessingDrawing" xmlns:w10="urn:schemas-microsoft-com:office:word" xmlns:w="http://schemas.openxmlformats.org/wordprocessingml/2006/main" xmlns:w14="http://schemas.microsoft.com/office/word/2010/wordml" xmlns:w15="http://schemas.microsoft.com/office/word/2012/wordml" xmlns:w16se="http://schemas.microsoft.com/office/word/2015/wordml/symex" xmlns:wpg="http://schemas.microsoft.com/office/word/2010/wordprocessingGroup" xmlns:wpi="http://schemas.microsoft.com/office/word/2010/wordprocessingInk" xmlns:wne="http://schemas.microsoft.com/office/word/2006/wordml" xmlns:wps="http://schemas.microsoft.com/office/word/2010/wordprocessingShape" mc:Ignorable="w14 w15 w16se wp14">
+<w:document xmlns:wpc="http://schemas.microsoft.com/office/word/2010/wordprocessingCanvas" xmlns:cx="http://schemas.microsoft.com/office/drawing/2014/chartex" xmlns:mc="http://schemas.openxmlformats.org/markup-compatibility/2006" xmlns:o="urn:schemas-microsoft-com:office:office" xmlns:r="http://schemas.openxmlformats.org/officeDocument/2006/relationships" xmlns:m="http://schemas.openxmlformats.org/officeDocument/2006/math" xmlns:v="urn:schemas-microsoft-com:vml" xmlns:wp14="http://schemas.microsoft.com/office/word/2010/wordprocessingDrawing" xmlns:wp="http://schemas.openxmlformats.org/drawingml/2006/wordprocessingDrawing" xmlns:w10="urn:schemas-microsoft-com:office:word" xmlns:w="http://schemas.openxmlformats.org/wordprocessingml/2006/main" xmlns:w14="http://schemas.microsoft.com/office/word/2010/wordml" xmlns:w15="http://schemas.microsoft.com/office/word/2012/wordml" xmlns:w16se="http://schemas.microsoft.com/office/word/2015/wordml/symex" xmlns:wpg="http://schemas.microsoft.com/office/word/2010/wordprocessingGroup" xmlns:wpi="http://schemas.microsoft.com/office/word/2010/wordprocessingInk" xmlns:wne="http://schemas.microsoft.com/office/word/2006/wordml" xmlns:wps="http://schemas.microsoft.com/office/word/2010/wordprocessingShape" mc:Ignorable="w14 w15 w16se wp14">
   <w:body>
-    <w:p>
-      <w:r>
-        <w:t>Page_de_garde.png</w:t>
-      </w:r>
-    </w:p>
+    <w:tbl>
+      <w:tblPr>
+        <w:tblStyle w:val="Grilledutableau"/>
+        <w:tblW w:w="0" w:type="auto"/>
+        <w:tblInd w:w="0" w:type="dxa"/>
+        <w:tblBorders>
+          <w:top w:val="none" w:sz="0" w:space="0" w:color="auto"/>
+          <w:left w:val="none" w:sz="0" w:space="0" w:color="auto"/>
+          <w:bottom w:val="none" w:sz="0" w:space="0" w:color="auto"/>
+          <w:right w:val="none" w:sz="0" w:space="0" w:color="auto"/>
+          <w:insideH w:val="none" w:sz="0" w:space="0" w:color="auto"/>
+          <w:insideV w:val="none" w:sz="0" w:space="0" w:color="auto"/>
+        </w:tblBorders>
+        <w:tblLook w:val="04A0" w:firstRow="1" w:lastRow="0" w:firstColumn="1" w:lastColumn="0" w:noHBand="0" w:noVBand="1"/>
+      </w:tblPr>
+      <w:tblGrid>
+        <w:gridCol w:w="4538"/>
+        <w:gridCol w:w="4534"/>
+      </w:tblGrid>
+      <w:tr>
+        <w:tc>
+          <w:tcPr>
+            <w:tcW w:w="4606" w:type="dxa"/>
+            <w:hideMark/>
+          </w:tcPr>
+          <w:p>
+            <w:r>
+              <w:t>LAPERTOT Raphaël</w:t>
+            </w:r>
+          </w:p>
+          <w:p>
+            <w:r>
+              <w:t>LAFOURCADE Anthony</w:t>
+            </w:r>
+          </w:p>
+        </w:tc>
+        <w:tc>
+          <w:tcPr>
+            <w:tcW w:w="4606" w:type="dxa"/>
+            <w:hideMark/>
+          </w:tcPr>
+          <w:p>
+            <w:pPr>
+              <w:jc w:val="right"/>
+            </w:pPr>
+            <w:r>
+              <w:t>IGS-3005</w:t>
+            </w:r>
+          </w:p>
+          <w:p>
+            <w:pPr>
+              <w:jc w:val="right"/>
+            </w:pPr>
+            <w:r>
+              <w:t>21/11/2018</w:t>
+            </w:r>
+          </w:p>
+        </w:tc>
+      </w:tr>
+    </w:tbl>
     <w:p/>
     <w:p>
+      <w:pPr>
+        <w:pStyle w:val="Titre"/>
+        <w:jc w:val="center"/>
+      </w:pPr>
+      <w:r>
+        <w:t>Rapport</w:t>
+      </w:r>
+      <w:r>
+        <w:br/>
+        <w:t>Projet vocodeur</w:t>
+      </w:r>
+    </w:p>
+    <w:p/>
+    <w:p/>
+    <w:p/>
+    <w:p/>
+    <w:p/>
+    <w:p/>
+    <w:p>
+      <w:pPr>
+        <w:jc w:val="center"/>
+      </w:pPr>
+      <w:r>
+        <w:rPr>
+          <w:noProof/>
+          <w:lang w:eastAsia="fr-FR"/>
+        </w:rPr>
+        <w:drawing>
+          <wp:inline distT="0" distB="0" distL="0" distR="0">
+            <wp:extent cx="4543425" cy="2152650"/>
+            <wp:effectExtent l="0" t="0" r="9525" b="0"/>
+            <wp:docPr id="2" name="Image 2" descr="Logo_ESIEE_Paris.svg"/>
+            <wp:cNvGraphicFramePr>
+              <a:graphicFrameLocks xmlns:a="http://schemas.openxmlformats.org/drawingml/2006/main" noChangeAspect="1"/>
+            </wp:cNvGraphicFramePr>
+            <a:graphic xmlns:a="http://schemas.openxmlformats.org/drawingml/2006/main">
+              <a:graphicData uri="http://schemas.openxmlformats.org/drawingml/2006/picture">
+                <pic:pic xmlns:pic="http://schemas.openxmlformats.org/drawingml/2006/picture">
+                  <pic:nvPicPr>
+                    <pic:cNvPr id="0" name="Image 1" descr="Logo_ESIEE_Paris.svg"/>
+                    <pic:cNvPicPr>
+                      <a:picLocks noChangeAspect="1" noChangeArrowheads="1"/>
+                    </pic:cNvPicPr>
+                  </pic:nvPicPr>
+                  <pic:blipFill>
+                    <a:blip r:embed="rId5" cstate="print">
+                      <a:extLst>
+                        <a:ext uri="{28A0092B-C50C-407E-A947-70E740481C1C}">
+                          <a14:useLocalDpi xmlns:a14="http://schemas.microsoft.com/office/drawing/2010/main" val="0"/>
+                        </a:ext>
+                      </a:extLst>
+                    </a:blip>
+                    <a:srcRect/>
+                    <a:stretch>
+                      <a:fillRect/>
+                    </a:stretch>
+                  </pic:blipFill>
+                  <pic:spPr bwMode="auto">
+                    <a:xfrm>
+                      <a:off x="0" y="0"/>
+                      <a:ext cx="4543425" cy="2152650"/>
+                    </a:xfrm>
+                    <a:prstGeom prst="rect">
+                      <a:avLst/>
+                    </a:prstGeom>
+                    <a:noFill/>
+                    <a:ln>
+                      <a:noFill/>
+                    </a:ln>
+                  </pic:spPr>
+                </pic:pic>
+              </a:graphicData>
+            </a:graphic>
+          </wp:inline>
+        </w:drawing>
+      </w:r>
       <w:r>
         <w:br w:type="page"/>
       </w:r>
@@ -428,7 +559,7 @@
                     </pic:cNvPicPr>
                   </pic:nvPicPr>
                   <pic:blipFill>
-                    <a:blip r:embed="rId5">
+                    <a:blip r:embed="rId6">
                       <a:extLst>
                         <a:ext uri="{28A0092B-C50C-407E-A947-70E740481C1C}">
                           <a14:useLocalDpi xmlns:a14="http://schemas.microsoft.com/office/drawing/2010/main" val="0"/>
@@ -602,7 +733,10 @@
     <w:p/>
     <w:p>
       <w:r>
-        <w:t>Pouvant désormais modifier la vitesse d’un signal sans modifier sa hauteur, il est très simple de faire le contraire. En effet, pour modifier la hauteur d’un signal sans modifier sa vitesse, il suffit de :</w:t>
+        <w:t>Comme on peut</w:t>
+      </w:r>
+      <w:r>
+        <w:t xml:space="preserve"> désormais modifier la vitesse d’un signal sans modifier sa hauteur, il est très simple de faire le contraire. En effet, pour modifier la hauteur d’un signal sans modifier sa vitesse, il suffit de :</w:t>
       </w:r>
     </w:p>
     <w:p>
@@ -630,8 +764,17 @@
       </w:r>
     </w:p>
     <w:p>
-      <w:r>
-        <w:t xml:space="preserve">Dans les faits, on utilise la fonction précédente, puis on </w:t>
+      <w:pPr>
+        <w:jc w:val="both"/>
+      </w:pPr>
+      <w:r>
+        <w:t>Dans les faits, on utilise la fonction précédente</w:t>
+      </w:r>
+      <w:r>
+        <w:t xml:space="preserve"> pour créer un nouveau signal</w:t>
+      </w:r>
+      <w:r>
+        <w:t xml:space="preserve">, puis on </w:t>
       </w:r>
       <w:r>
         <w:t>ré-échantillonne</w:t>
@@ -643,7 +786,13 @@
         <w:t>ce</w:t>
       </w:r>
       <w:r>
-        <w:t xml:space="preserve"> signal </w:t>
+        <w:t xml:space="preserve"> </w:t>
+      </w:r>
+      <w:r>
+        <w:t xml:space="preserve">nouveau </w:t>
+      </w:r>
+      <w:r>
+        <w:t xml:space="preserve">signal </w:t>
       </w:r>
       <w:r>
         <w:t xml:space="preserve">grâce à la fonction </w:t>
@@ -658,6 +807,9 @@
       </w:r>
     </w:p>
     <w:p>
+      <w:pPr>
+        <w:jc w:val="both"/>
+      </w:pPr>
       <w:r>
         <w:t>Le ré-échantillonnage permet de retrouver la vitesse initiale, tout en changeant le pitch. On obtient au final un signal de même longueur, mais d’un pitch différent</w:t>
       </w:r>
@@ -670,6 +822,35 @@
     </w:p>
     <w:p/>
     <w:p>
+      <w:pPr>
+        <w:pStyle w:val="Titre1"/>
+        <w:rPr>
+          <w:b/>
+        </w:rPr>
+      </w:pPr>
+      <w:r>
+        <w:rPr>
+          <w:b/>
+        </w:rPr>
+        <w:t xml:space="preserve">Robotisation </w:t>
+      </w:r>
+    </w:p>
+    <w:p/>
+    <w:p>
+      <w:r>
+        <w:t>Pour ajouter un effet robotique au signal, on joue sur sa phase. Dans les faits, on devrait passer dans le domaine complexe pour agir directement sur la phase, mais comme réaliser cette manipulation est hors-programme, nous allons nous contenter de rajouter une phase complexe au signal temporel</w:t>
+      </w:r>
+      <w:r>
+        <w:t>, puis prendre sa partie réelle (un signal temporel est réel)</w:t>
+      </w:r>
+      <w:r>
+        <w:t>.</w:t>
+      </w:r>
+    </w:p>
+    <w:p>
+      <w:r>
+        <w:t xml:space="preserve">En déphasant le signal temporel, </w:t>
+      </w:r>
       <w:bookmarkStart w:id="0" w:name="_GoBack"/>
       <w:bookmarkEnd w:id="0"/>
     </w:p>
@@ -684,7 +865,7 @@
 </file>
 
 <file path=word/numbering.xml><?xml version="1.0" encoding="utf-8"?>
-<w:numbering xmlns:wpc="http://schemas.microsoft.com/office/word/2010/wordprocessingCanvas" xmlns:cx="http://schemas.microsoft.com/office/drawing/2014/chartex" xmlns:cx1="http://schemas.microsoft.com/office/drawing/2015/9/8/chartex" xmlns:mc="http://schemas.openxmlformats.org/markup-compatibility/2006" xmlns:o="urn:schemas-microsoft-com:office:office" xmlns:r="http://schemas.openxmlformats.org/officeDocument/2006/relationships" xmlns:m="http://schemas.openxmlformats.org/officeDocument/2006/math" xmlns:v="urn:schemas-microsoft-com:vml" xmlns:wp14="http://schemas.microsoft.com/office/word/2010/wordprocessingDrawing" xmlns:wp="http://schemas.openxmlformats.org/drawingml/2006/wordprocessingDrawing" xmlns:w10="urn:schemas-microsoft-com:office:word" xmlns:w="http://schemas.openxmlformats.org/wordprocessingml/2006/main" xmlns:w14="http://schemas.microsoft.com/office/word/2010/wordml" xmlns:w15="http://schemas.microsoft.com/office/word/2012/wordml" xmlns:w16se="http://schemas.microsoft.com/office/word/2015/wordml/symex" xmlns:wpg="http://schemas.microsoft.com/office/word/2010/wordprocessingGroup" xmlns:wpi="http://schemas.microsoft.com/office/word/2010/wordprocessingInk" xmlns:wne="http://schemas.microsoft.com/office/word/2006/wordml" xmlns:wps="http://schemas.microsoft.com/office/word/2010/wordprocessingShape" mc:Ignorable="w14 w15 w16se wp14">
+<w:numbering xmlns:wpc="http://schemas.microsoft.com/office/word/2010/wordprocessingCanvas" xmlns:cx="http://schemas.microsoft.com/office/drawing/2014/chartex" xmlns:mc="http://schemas.openxmlformats.org/markup-compatibility/2006" xmlns:o="urn:schemas-microsoft-com:office:office" xmlns:r="http://schemas.openxmlformats.org/officeDocument/2006/relationships" xmlns:m="http://schemas.openxmlformats.org/officeDocument/2006/math" xmlns:v="urn:schemas-microsoft-com:vml" xmlns:wp14="http://schemas.microsoft.com/office/word/2010/wordprocessingDrawing" xmlns:wp="http://schemas.openxmlformats.org/drawingml/2006/wordprocessingDrawing" xmlns:w10="urn:schemas-microsoft-com:office:word" xmlns:w="http://schemas.openxmlformats.org/wordprocessingml/2006/main" xmlns:w14="http://schemas.microsoft.com/office/word/2010/wordml" xmlns:w15="http://schemas.microsoft.com/office/word/2012/wordml" xmlns:w16se="http://schemas.microsoft.com/office/word/2015/wordml/symex" xmlns:wpg="http://schemas.microsoft.com/office/word/2010/wordprocessingGroup" xmlns:wpi="http://schemas.microsoft.com/office/word/2010/wordprocessingInk" xmlns:wne="http://schemas.microsoft.com/office/word/2006/wordml" xmlns:wps="http://schemas.microsoft.com/office/word/2010/wordprocessingShape" mc:Ignorable="w14 w15 w16se wp14">
   <w:abstractNum w:abstractNumId="0" w15:restartNumberingAfterBreak="0">
     <w:nsid w:val="71761C55"/>
     <w:multiLevelType w:val="hybridMultilevel"/>
@@ -975,7 +1156,7 @@
     <w:lsdException w:name="Table Web 2" w:semiHidden="1" w:unhideWhenUsed="1"/>
     <w:lsdException w:name="Table Web 3" w:semiHidden="1" w:unhideWhenUsed="1"/>
     <w:lsdException w:name="Balloon Text" w:semiHidden="1" w:unhideWhenUsed="1"/>
-    <w:lsdException w:name="Table Grid" w:uiPriority="39"/>
+    <w:lsdException w:name="Table Grid" w:uiPriority="59"/>
     <w:lsdException w:name="Table Theme" w:semiHidden="1" w:unhideWhenUsed="1"/>
     <w:lsdException w:name="Placeholder Text" w:semiHidden="1"/>
     <w:lsdException w:name="No Spacing" w:uiPriority="1" w:qFormat="1"/>
@@ -1304,6 +1485,65 @@
       <w:szCs w:val="26"/>
     </w:rPr>
   </w:style>
+  <w:style w:type="paragraph" w:styleId="Titre">
+    <w:name w:val="Title"/>
+    <w:basedOn w:val="Normal"/>
+    <w:next w:val="Normal"/>
+    <w:link w:val="TitreCar"/>
+    <w:uiPriority w:val="10"/>
+    <w:qFormat/>
+    <w:rsid w:val="00FB2A96"/>
+    <w:pPr>
+      <w:pBdr>
+        <w:bottom w:val="single" w:sz="8" w:space="4" w:color="4472C4" w:themeColor="accent1"/>
+      </w:pBdr>
+      <w:spacing w:after="300" w:line="240" w:lineRule="auto"/>
+      <w:contextualSpacing/>
+    </w:pPr>
+    <w:rPr>
+      <w:rFonts w:asciiTheme="majorHAnsi" w:eastAsiaTheme="majorEastAsia" w:hAnsiTheme="majorHAnsi" w:cstheme="majorBidi"/>
+      <w:color w:val="323E4F" w:themeColor="text2" w:themeShade="BF"/>
+      <w:spacing w:val="5"/>
+      <w:kern w:val="28"/>
+      <w:sz w:val="52"/>
+      <w:szCs w:val="52"/>
+    </w:rPr>
+  </w:style>
+  <w:style w:type="character" w:customStyle="1" w:styleId="TitreCar">
+    <w:name w:val="Titre Car"/>
+    <w:basedOn w:val="Policepardfaut"/>
+    <w:link w:val="Titre"/>
+    <w:uiPriority w:val="10"/>
+    <w:rsid w:val="00FB2A96"/>
+    <w:rPr>
+      <w:rFonts w:asciiTheme="majorHAnsi" w:eastAsiaTheme="majorEastAsia" w:hAnsiTheme="majorHAnsi" w:cstheme="majorBidi"/>
+      <w:color w:val="323E4F" w:themeColor="text2" w:themeShade="BF"/>
+      <w:spacing w:val="5"/>
+      <w:kern w:val="28"/>
+      <w:sz w:val="52"/>
+      <w:szCs w:val="52"/>
+    </w:rPr>
+  </w:style>
+  <w:style w:type="table" w:styleId="Grilledutableau">
+    <w:name w:val="Table Grid"/>
+    <w:basedOn w:val="TableauNormal"/>
+    <w:uiPriority w:val="59"/>
+    <w:rsid w:val="00FB2A96"/>
+    <w:pPr>
+      <w:spacing w:after="0" w:line="240" w:lineRule="auto"/>
+    </w:pPr>
+    <w:tblPr>
+      <w:tblInd w:w="0" w:type="nil"/>
+      <w:tblBorders>
+        <w:top w:val="single" w:sz="4" w:space="0" w:color="auto"/>
+        <w:left w:val="single" w:sz="4" w:space="0" w:color="auto"/>
+        <w:bottom w:val="single" w:sz="4" w:space="0" w:color="auto"/>
+        <w:right w:val="single" w:sz="4" w:space="0" w:color="auto"/>
+        <w:insideH w:val="single" w:sz="4" w:space="0" w:color="auto"/>
+        <w:insideV w:val="single" w:sz="4" w:space="0" w:color="auto"/>
+      </w:tblBorders>
+    </w:tblPr>
+  </w:style>
 </w:styles>
 </file>
 

--- a/Projet vocodeur/Rapport.docx
+++ b/Projet vocodeur/Rapport.docx
@@ -221,6 +221,9 @@
     <w:p>
       <w:pPr>
         <w:jc w:val="both"/>
+        <w:rPr>
+          <w:highlight w:val="cyan"/>
+        </w:rPr>
       </w:pPr>
       <w:r>
         <w:t>De plus, nous avons décidé de rajouter une autre fonctionnalité propre à notre projet </w:t>
@@ -229,10 +232,7 @@
         <w:t xml:space="preserve">: </w:t>
       </w:r>
       <w:r>
-        <w:rPr>
-          <w:highlight w:val="cyan"/>
-        </w:rPr>
-        <w:t>[A REMPLIR]</w:t>
+        <w:t xml:space="preserve">faire le début du thème de Mario Bros. en utilisant un signal donné et en modifiant son pitch. </w:t>
       </w:r>
     </w:p>
     <w:p>
@@ -248,26 +248,10 @@
         <w:jc w:val="both"/>
       </w:pPr>
       <w:r>
-        <w:t xml:space="preserve">Les fichiers </w:t>
-      </w:r>
-      <w:proofErr w:type="spellStart"/>
-      <w:r>
-        <w:t>T</w:t>
-      </w:r>
-      <w:r>
-        <w:t>FCT.m</w:t>
-      </w:r>
-      <w:proofErr w:type="spellEnd"/>
-      <w:r>
-        <w:t xml:space="preserve"> et </w:t>
-      </w:r>
-      <w:proofErr w:type="spellStart"/>
-      <w:r>
-        <w:t>TFCTInv.m</w:t>
-      </w:r>
-      <w:proofErr w:type="spellEnd"/>
-      <w:r>
-        <w:t xml:space="preserve"> sont déjà fourni et complets. Nous expliquerons également leur utilité dans le cadre de ce projet. </w:t>
+        <w:t>Les fichiers T</w:t>
+      </w:r>
+      <w:r>
+        <w:t xml:space="preserve">FCT.m et TFCTInv.m sont déjà fourni et complets. Nous expliquerons également leur utilité dans le cadre de ce projet. </w:t>
       </w:r>
     </w:p>
     <w:p>
@@ -308,175 +292,142 @@
         <w:rPr>
           <w:u w:val="single"/>
         </w:rPr>
-        <w:t xml:space="preserve"> (</w:t>
-      </w:r>
-      <w:proofErr w:type="spellStart"/>
-      <w:r>
+        <w:t xml:space="preserve"> (TFCT.m)</w:t>
+      </w:r>
+    </w:p>
+    <w:p/>
+    <w:p>
+      <w:pPr>
+        <w:jc w:val="both"/>
+      </w:pPr>
+      <w:r>
+        <w:t xml:space="preserve">Pour cette partie, un signal nous est donné en entrée, ainsi que sa fréquence d’échantillonnage, et </w:t>
+      </w:r>
+      <w:r>
+        <w:t>le</w:t>
+      </w:r>
+      <w:r>
+        <w:t xml:space="preserve"> rapport d’accélération voulu (par exemple, 2 si on veut obtenir un signal deux fois plus rapide)</w:t>
+      </w:r>
+      <w:r>
+        <w:t>.</w:t>
+      </w:r>
+    </w:p>
+    <w:p>
+      <w:pPr>
+        <w:jc w:val="both"/>
+      </w:pPr>
+      <w:r>
+        <w:t xml:space="preserve">Une première idée pourrait être de modifier la fréquence d’échantillonnage lors de la lecture du signal donné. Cette idée fonctionne et permet d’avoir un signal accéléré ou ralenti, mais la hauteur du son s’en retrouve également affecté. </w:t>
+      </w:r>
+    </w:p>
+    <w:p>
+      <w:pPr>
+        <w:jc w:val="both"/>
+      </w:pPr>
+      <w:r>
+        <w:t>Nous allons devoir donc passer dans le domaine fréquentiel, puis essayer de recréer un signal temporel de longueur différente tout en gardant les mêmes fréquences que le signal donné.</w:t>
+      </w:r>
+    </w:p>
+    <w:p>
+      <w:pPr>
+        <w:jc w:val="both"/>
+      </w:pPr>
+      <w:r>
+        <w:t xml:space="preserve">Pour passer dans le domaine fréquentiel, une simple transformée de Fourier n’est pas pertinente, car le signal donné est aléatoire et n’est pas stationnaire. Cependant, on peut considérer des sous-signaux de </w:t>
+      </w:r>
+      <w:r>
+        <w:t xml:space="preserve">courte durée </w:t>
+      </w:r>
+      <w:r>
+        <w:t xml:space="preserve">de ce signal aléatoire comme stationnaire, du fait que pendant cette courte période, la hauteur du son ne varie que très peu. </w:t>
+      </w:r>
+    </w:p>
+    <w:p>
+      <w:pPr>
+        <w:jc w:val="both"/>
+      </w:pPr>
+      <w:r>
+        <w:t xml:space="preserve">Nous allons donc découper notre signal en plusieurs sous-signaux de </w:t>
+      </w:r>
+      <w:r>
+        <w:t>1024</w:t>
+      </w:r>
+      <w:r>
+        <w:t xml:space="preserve"> échantillons (correspondant à environ </w:t>
+      </w:r>
+      <w:r>
+        <w:t>8</w:t>
+      </w:r>
+      <w:r>
+        <w:t>0ms)</w:t>
+      </w:r>
+      <w:r>
+        <w:t xml:space="preserve">, </w:t>
+      </w:r>
+      <w:r>
+        <w:t xml:space="preserve">se chevauchant et </w:t>
+      </w:r>
+      <w:r>
+        <w:t xml:space="preserve">espacés </w:t>
+      </w:r>
+      <w:r>
+        <w:t xml:space="preserve">temporellement d’une valeur appelée le « hop », qu’on a choisi ici arbitrairement à </w:t>
+      </w:r>
+      <w:r>
+        <w:t>1024</w:t>
+      </w:r>
+      <w:r>
+        <w:t xml:space="preserve">/4 = </w:t>
+      </w:r>
+      <w:r>
+        <w:t>256</w:t>
+      </w:r>
+      <w:r>
+        <w:t xml:space="preserve"> échantillons (~=</w:t>
+      </w:r>
+      <w:r>
+        <w:t>2</w:t>
+      </w:r>
+      <w:r>
+        <w:t xml:space="preserve">0ms), puis faire à chacun une transformée de Fourier. </w:t>
+      </w:r>
+      <w:r>
+        <w:t>Le fichier TFCT</w:t>
+      </w:r>
+      <w:r>
+        <w:t>.m</w:t>
+      </w:r>
+      <w:r>
+        <w:t xml:space="preserve"> (pour Transformée de Fourier à Court Terme) permet de réaliser cette manipulation</w:t>
+      </w:r>
+      <w:r>
+        <w:t>, et nous retourne le tableau des transformées de Fourier.</w:t>
+      </w:r>
+    </w:p>
+    <w:p>
+      <w:pPr>
+        <w:jc w:val="both"/>
+      </w:pPr>
+    </w:p>
+    <w:p>
+      <w:pPr>
+        <w:pStyle w:val="Titre2"/>
         <w:rPr>
           <w:u w:val="single"/>
         </w:rPr>
-        <w:t>TFCT.m</w:t>
-      </w:r>
-      <w:proofErr w:type="spellEnd"/>
+      </w:pPr>
       <w:r>
         <w:rPr>
           <w:u w:val="single"/>
         </w:rPr>
-        <w:t>)</w:t>
-      </w:r>
-    </w:p>
-    <w:p/>
-    <w:p>
-      <w:pPr>
-        <w:jc w:val="both"/>
-      </w:pPr>
-      <w:r>
-        <w:t xml:space="preserve">Pour cette partie, un signal nous est donné en entrée, ainsi que sa fréquence d’échantillonnage, et </w:t>
-      </w:r>
-      <w:r>
-        <w:t>le</w:t>
-      </w:r>
-      <w:r>
-        <w:t xml:space="preserve"> rapport d’accélération voulu (par exemple, 2 si on veut obtenir un signal deux fois plus rapide)</w:t>
-      </w:r>
-      <w:r>
-        <w:t>.</w:t>
-      </w:r>
-    </w:p>
-    <w:p>
-      <w:pPr>
-        <w:jc w:val="both"/>
-      </w:pPr>
-      <w:r>
-        <w:t xml:space="preserve">Une première idée pourrait être de modifier la fréquence d’échantillonnage lors de la lecture du signal donné. Cette idée fonctionne et permet d’avoir un signal accéléré ou ralenti, mais la hauteur du son s’en retrouve également affecté. </w:t>
-      </w:r>
-    </w:p>
-    <w:p>
-      <w:pPr>
-        <w:jc w:val="both"/>
-      </w:pPr>
-      <w:r>
-        <w:t>Nous allons devoir donc passer dans le domaine fréquentiel, puis essayer de recréer un signal temporel de longueur différente tout en gardant les mêmes fréquences que le signal donné.</w:t>
-      </w:r>
-    </w:p>
-    <w:p>
-      <w:pPr>
-        <w:jc w:val="both"/>
-      </w:pPr>
-      <w:r>
-        <w:t xml:space="preserve">Pour passer dans le domaine fréquentiel, une simple transformée de Fourier n’est pas pertinente, car le signal donné est aléatoire et n’est pas stationnaire. Cependant, on peut considérer des sous-signaux de </w:t>
-      </w:r>
-      <w:r>
-        <w:t xml:space="preserve">courte durée </w:t>
-      </w:r>
-      <w:r>
-        <w:t xml:space="preserve">de ce signal aléatoire comme stationnaire, du fait que pendant cette courte période, la hauteur du son ne varie que très peu. </w:t>
-      </w:r>
-    </w:p>
-    <w:p>
-      <w:pPr>
-        <w:jc w:val="both"/>
-      </w:pPr>
-      <w:r>
-        <w:t xml:space="preserve">Nous allons donc découper notre signal en plusieurs sous-signaux de </w:t>
-      </w:r>
-      <w:r>
-        <w:t>1024</w:t>
-      </w:r>
-      <w:r>
-        <w:t xml:space="preserve"> échantillons (correspondant à environ </w:t>
-      </w:r>
-      <w:r>
-        <w:t>8</w:t>
-      </w:r>
-      <w:r>
-        <w:t>0ms)</w:t>
-      </w:r>
-      <w:r>
-        <w:t xml:space="preserve">, </w:t>
-      </w:r>
-      <w:r>
-        <w:t xml:space="preserve">se chevauchant et </w:t>
-      </w:r>
-      <w:r>
-        <w:t xml:space="preserve">espacés </w:t>
-      </w:r>
-      <w:r>
-        <w:t xml:space="preserve">temporellement d’une valeur appelée le « hop », qu’on a choisi ici arbitrairement à </w:t>
-      </w:r>
-      <w:r>
-        <w:t>1024</w:t>
-      </w:r>
-      <w:r>
-        <w:t xml:space="preserve">/4 = </w:t>
-      </w:r>
-      <w:r>
-        <w:t>256</w:t>
-      </w:r>
-      <w:r>
-        <w:t xml:space="preserve"> échantillons (~=</w:t>
-      </w:r>
-      <w:r>
-        <w:t>2</w:t>
-      </w:r>
-      <w:r>
-        <w:t xml:space="preserve">0ms), puis faire à chacun une transformée de Fourier. </w:t>
-      </w:r>
-      <w:r>
-        <w:t xml:space="preserve">Le fichier </w:t>
-      </w:r>
-      <w:proofErr w:type="spellStart"/>
-      <w:r>
-        <w:t>TFCT</w:t>
-      </w:r>
-      <w:r>
-        <w:t>.m</w:t>
-      </w:r>
-      <w:proofErr w:type="spellEnd"/>
-      <w:r>
-        <w:t xml:space="preserve"> (pour Transformée de Fourier à Court Terme) permet de réaliser cette manipulation</w:t>
-      </w:r>
-      <w:r>
-        <w:t>, et nous retourne le tableau des transformées de Fourier.</w:t>
-      </w:r>
-    </w:p>
-    <w:p>
-      <w:pPr>
-        <w:jc w:val="both"/>
-      </w:pPr>
-    </w:p>
-    <w:p>
-      <w:pPr>
-        <w:pStyle w:val="Titre2"/>
+        <w:t>Création du nouveau signal fréquentiel</w:t>
+      </w:r>
+      <w:r>
         <w:rPr>
           <w:u w:val="single"/>
         </w:rPr>
-      </w:pPr>
-      <w:r>
-        <w:rPr>
-          <w:u w:val="single"/>
-        </w:rPr>
-        <w:t>Création du nouveau signal fréquentiel</w:t>
-      </w:r>
-      <w:r>
-        <w:rPr>
-          <w:u w:val="single"/>
-        </w:rPr>
-        <w:t xml:space="preserve"> (</w:t>
-      </w:r>
-      <w:proofErr w:type="spellStart"/>
-      <w:r>
-        <w:rPr>
-          <w:u w:val="single"/>
-        </w:rPr>
-        <w:t>TFCT_Interp.m</w:t>
-      </w:r>
-      <w:proofErr w:type="spellEnd"/>
-      <w:r>
-        <w:rPr>
-          <w:u w:val="single"/>
-        </w:rPr>
-        <w:t>)</w:t>
+        <w:t xml:space="preserve"> (TFCT_Interp.m)</w:t>
       </w:r>
     </w:p>
     <w:p/>
@@ -620,14 +571,7 @@
       </w:pPr>
       <w:r>
         <w:tab/>
-      </w:r>
-      <w:proofErr w:type="gramStart"/>
-      <w:r>
-        <w:t>b</w:t>
-      </w:r>
-      <w:proofErr w:type="gramEnd"/>
-      <w:r>
-        <w:t xml:space="preserve"> = 1 – a</w:t>
+        <w:t>b = 1 – a</w:t>
       </w:r>
     </w:p>
     <w:p>
@@ -683,15 +627,7 @@
         <w:t xml:space="preserve">Maintenant que nous avons la TFCT de notre nouveau signal, il nous suffit de faire </w:t>
       </w:r>
       <w:r>
-        <w:t xml:space="preserve">sa TFCT inverse pour retrouver le nouveau signal temporel. Pour cela, on utilise la fonction </w:t>
-      </w:r>
-      <w:proofErr w:type="spellStart"/>
-      <w:r>
-        <w:t>TFCTInv.m</w:t>
-      </w:r>
-      <w:proofErr w:type="spellEnd"/>
-      <w:r>
-        <w:t xml:space="preserve"> fournie</w:t>
+        <w:t>sa TFCT inverse pour retrouver le nouveau signal temporel. Pour cela, on utilise la fonction TFCTInv.m fournie</w:t>
       </w:r>
       <w:r>
         <w:t>, avec les mêmes paramètres que lors de la réalisation de la TFCT du signal original</w:t>
@@ -795,15 +731,7 @@
         <w:t xml:space="preserve">signal </w:t>
       </w:r>
       <w:r>
-        <w:t xml:space="preserve">grâce à la fonction </w:t>
-      </w:r>
-      <w:proofErr w:type="spellStart"/>
-      <w:r>
-        <w:t>resample</w:t>
-      </w:r>
-      <w:proofErr w:type="spellEnd"/>
-      <w:r>
-        <w:t xml:space="preserve"> de Matlab.</w:t>
+        <w:t>grâce à la fonction resample de Matlab.</w:t>
       </w:r>
     </w:p>
     <w:p>
@@ -837,8 +765,25 @@
     </w:p>
     <w:p/>
     <w:p>
-      <w:r>
-        <w:t>Pour ajouter un effet robotique au signal, on joue sur sa phase. Dans les faits, on devrait passer dans le domaine complexe pour agir directement sur la phase, mais comme réaliser cette manipulation est hors-programme, nous allons nous contenter de rajouter une phase complexe au signal temporel</w:t>
+      <w:pPr>
+        <w:jc w:val="both"/>
+      </w:pPr>
+      <w:r>
+        <w:t>Pour ajouter un effet robotique au signal, on joue sur sa phase</w:t>
+      </w:r>
+      <w:r>
+        <w:t xml:space="preserve"> en rajoutant une fréquence Fc, indicatrice du degré de robotisation</w:t>
+      </w:r>
+      <w:r>
+        <w:t xml:space="preserve">. </w:t>
+      </w:r>
+    </w:p>
+    <w:p>
+      <w:pPr>
+        <w:jc w:val="both"/>
+      </w:pPr>
+      <w:r>
+        <w:t>Dans les faits, on devrait passer dans le domaine complexe pour agir directement sur la phase, mais comme réaliser cette manipulation est hors-programme, nous allons nous contenter de rajouter une phase complexe au signal temporel</w:t>
       </w:r>
       <w:r>
         <w:t>, puis prendre sa partie réelle (un signal temporel est réel)</w:t>
@@ -848,8 +793,101 @@
       </w:r>
     </w:p>
     <w:p>
-      <w:r>
-        <w:t xml:space="preserve">En déphasant le signal temporel, </w:t>
+      <w:pPr>
+        <w:jc w:val="both"/>
+      </w:pPr>
+      <w:r>
+        <w:t>En déphasant le signal temporel</w:t>
+      </w:r>
+      <w:r>
+        <w:t xml:space="preserve"> avec cette exponentielle complexe à Fc</w:t>
+      </w:r>
+      <w:r>
+        <w:t xml:space="preserve"> (sans oublier de prendre la partie réelle uniquement pour retrouver un signal réel)</w:t>
+      </w:r>
+      <w:r>
+        <w:t xml:space="preserve">, </w:t>
+      </w:r>
+      <w:r>
+        <w:t xml:space="preserve">on rajoute </w:t>
+      </w:r>
+      <w:r>
+        <w:t xml:space="preserve">dans le domaine fréquentiel une fréquence </w:t>
+      </w:r>
+      <w:r>
+        <w:t xml:space="preserve">(Fc) </w:t>
+      </w:r>
+      <w:r>
+        <w:t>qui va venir perturber le signal temporel, donnant cette impression de robotisation.</w:t>
+      </w:r>
+    </w:p>
+    <w:p>
+      <w:pPr>
+        <w:jc w:val="both"/>
+      </w:pPr>
+      <w:r>
+        <w:t xml:space="preserve">Pour illustrer cet effet, on peut prendre un signal constant (y = ones(N,1)) et lui appliquer l’effet. Voici ce qu’on obtient : </w:t>
+      </w:r>
+    </w:p>
+    <w:p>
+      <w:pPr>
+        <w:jc w:val="center"/>
+      </w:pPr>
+      <w:r>
+        <w:rPr>
+          <w:noProof/>
+          <w:lang w:eastAsia="fr-FR"/>
+        </w:rPr>
+        <w:drawing>
+          <wp:inline distT="0" distB="0" distL="0" distR="0" wp14:anchorId="00634AF8" wp14:editId="3420DBAA">
+            <wp:extent cx="4037769" cy="3095625"/>
+            <wp:effectExtent l="0" t="0" r="1270" b="0"/>
+            <wp:docPr id="3" name="Image 3"/>
+            <wp:cNvGraphicFramePr>
+              <a:graphicFrameLocks xmlns:a="http://schemas.openxmlformats.org/drawingml/2006/main" noChangeAspect="1"/>
+            </wp:cNvGraphicFramePr>
+            <a:graphic xmlns:a="http://schemas.openxmlformats.org/drawingml/2006/main">
+              <a:graphicData uri="http://schemas.openxmlformats.org/drawingml/2006/picture">
+                <pic:pic xmlns:pic="http://schemas.openxmlformats.org/drawingml/2006/picture">
+                  <pic:nvPicPr>
+                    <pic:cNvPr id="1" name=""/>
+                    <pic:cNvPicPr/>
+                  </pic:nvPicPr>
+                  <pic:blipFill>
+                    <a:blip r:embed="rId7"/>
+                    <a:stretch>
+                      <a:fillRect/>
+                    </a:stretch>
+                  </pic:blipFill>
+                  <pic:spPr>
+                    <a:xfrm>
+                      <a:off x="0" y="0"/>
+                      <a:ext cx="4074900" cy="3124092"/>
+                    </a:xfrm>
+                    <a:prstGeom prst="rect">
+                      <a:avLst/>
+                    </a:prstGeom>
+                  </pic:spPr>
+                </pic:pic>
+              </a:graphicData>
+            </a:graphic>
+          </wp:inline>
+        </w:drawing>
+      </w:r>
+    </w:p>
+    <w:p>
+      <w:r>
+        <w:lastRenderedPageBreak/>
+        <w:t>Augmenter Fc au-dessus de 1000</w:t>
+      </w:r>
+      <w:r>
+        <w:t>Hz</w:t>
+      </w:r>
+      <w:r>
+        <w:t xml:space="preserve"> n’est pas très pertinent car on souhaite la plupart du temps robotiser une voix, et les voix se trouvent à des fréquences autour de 200~400Hz. </w:t>
+      </w:r>
+      <w:r>
+        <w:t>De ce fait, elles ne seront pas très perturbées, et ça sera d’autres fréquences qui seront affectées.</w:t>
       </w:r>
       <w:bookmarkStart w:id="0" w:name="_GoBack"/>
       <w:bookmarkEnd w:id="0"/>

--- a/Projet vocodeur/Rapport.docx
+++ b/Projet vocodeur/Rapport.docx
@@ -1,6 +1,6 @@
 
 <file path=word/document.xml><?xml version="1.0" encoding="utf-8"?>
-<w:document xmlns:wpc="http://schemas.microsoft.com/office/word/2010/wordprocessingCanvas" xmlns:cx="http://schemas.microsoft.com/office/drawing/2014/chartex" xmlns:mc="http://schemas.openxmlformats.org/markup-compatibility/2006" xmlns:o="urn:schemas-microsoft-com:office:office" xmlns:r="http://schemas.openxmlformats.org/officeDocument/2006/relationships" xmlns:m="http://schemas.openxmlformats.org/officeDocument/2006/math" xmlns:v="urn:schemas-microsoft-com:vml" xmlns:wp14="http://schemas.microsoft.com/office/word/2010/wordprocessingDrawing" xmlns:wp="http://schemas.openxmlformats.org/drawingml/2006/wordprocessingDrawing" xmlns:w10="urn:schemas-microsoft-com:office:word" xmlns:w="http://schemas.openxmlformats.org/wordprocessingml/2006/main" xmlns:w14="http://schemas.microsoft.com/office/word/2010/wordml" xmlns:w15="http://schemas.microsoft.com/office/word/2012/wordml" xmlns:w16se="http://schemas.microsoft.com/office/word/2015/wordml/symex" xmlns:wpg="http://schemas.microsoft.com/office/word/2010/wordprocessingGroup" xmlns:wpi="http://schemas.microsoft.com/office/word/2010/wordprocessingInk" xmlns:wne="http://schemas.microsoft.com/office/word/2006/wordml" xmlns:wps="http://schemas.microsoft.com/office/word/2010/wordprocessingShape" mc:Ignorable="w14 w15 w16se wp14">
+<w:document xmlns:wpc="http://schemas.microsoft.com/office/word/2010/wordprocessingCanvas" xmlns:cx="http://schemas.microsoft.com/office/drawing/2014/chartex" xmlns:cx1="http://schemas.microsoft.com/office/drawing/2015/9/8/chartex" xmlns:cx2="http://schemas.microsoft.com/office/drawing/2015/10/21/chartex" xmlns:cx3="http://schemas.microsoft.com/office/drawing/2016/5/9/chartex" xmlns:cx4="http://schemas.microsoft.com/office/drawing/2016/5/10/chartex" xmlns:cx5="http://schemas.microsoft.com/office/drawing/2016/5/11/chartex" xmlns:cx6="http://schemas.microsoft.com/office/drawing/2016/5/12/chartex" xmlns:cx7="http://schemas.microsoft.com/office/drawing/2016/5/13/chartex" xmlns:cx8="http://schemas.microsoft.com/office/drawing/2016/5/14/chartex" xmlns:mc="http://schemas.openxmlformats.org/markup-compatibility/2006" xmlns:aink="http://schemas.microsoft.com/office/drawing/2016/ink" xmlns:am3d="http://schemas.microsoft.com/office/drawing/2017/model3d" xmlns:o="urn:schemas-microsoft-com:office:office" xmlns:r="http://schemas.openxmlformats.org/officeDocument/2006/relationships" xmlns:m="http://schemas.openxmlformats.org/officeDocument/2006/math" xmlns:v="urn:schemas-microsoft-com:vml" xmlns:wp14="http://schemas.microsoft.com/office/word/2010/wordprocessingDrawing" xmlns:wp="http://schemas.openxmlformats.org/drawingml/2006/wordprocessingDrawing" xmlns:w10="urn:schemas-microsoft-com:office:word" xmlns:w="http://schemas.openxmlformats.org/wordprocessingml/2006/main" xmlns:w14="http://schemas.microsoft.com/office/word/2010/wordml" xmlns:w15="http://schemas.microsoft.com/office/word/2012/wordml" xmlns:w16cid="http://schemas.microsoft.com/office/word/2016/wordml/cid" xmlns:w16se="http://schemas.microsoft.com/office/word/2015/wordml/symex" xmlns:wpg="http://schemas.microsoft.com/office/word/2010/wordprocessingGroup" xmlns:wpi="http://schemas.microsoft.com/office/word/2010/wordprocessingInk" xmlns:wne="http://schemas.microsoft.com/office/word/2006/wordml" xmlns:wps="http://schemas.microsoft.com/office/word/2010/wordprocessingShape" mc:Ignorable="w14 w15 w16se w16cid wp14">
   <w:body>
     <w:tbl>
       <w:tblPr>
@@ -73,8 +73,21 @@
       </w:r>
       <w:r>
         <w:br/>
-        <w:t>Projet vocodeur</w:t>
-      </w:r>
+        <w:t xml:space="preserve">Projet </w:t>
+      </w:r>
+      <w:r>
+        <w:t>« </w:t>
+      </w:r>
+      <w:proofErr w:type="spellStart"/>
+      <w:r>
+        <w:t>Mariotiseur</w:t>
+      </w:r>
+      <w:proofErr w:type="spellEnd"/>
+      <w:r>
+        <w:t> »</w:t>
+      </w:r>
+      <w:bookmarkStart w:id="0" w:name="_GoBack"/>
+      <w:bookmarkEnd w:id="0"/>
     </w:p>
     <w:p/>
     <w:p/>
@@ -82,10 +95,78 @@
     <w:p/>
     <w:p/>
     <w:p/>
+    <w:p/>
     <w:p>
       <w:pPr>
         <w:jc w:val="center"/>
       </w:pPr>
+      <w:r>
+        <w:rPr>
+          <w:noProof/>
+        </w:rPr>
+        <w:drawing>
+          <wp:anchor distT="0" distB="0" distL="114300" distR="114300" simplePos="0" relativeHeight="251658240" behindDoc="0" locked="0" layoutInCell="1" allowOverlap="1">
+            <wp:simplePos x="0" y="0"/>
+            <wp:positionH relativeFrom="column">
+              <wp:posOffset>5004974</wp:posOffset>
+            </wp:positionH>
+            <wp:positionV relativeFrom="paragraph">
+              <wp:posOffset>4219455</wp:posOffset>
+            </wp:positionV>
+            <wp:extent cx="1891260" cy="2525465"/>
+            <wp:effectExtent l="228600" t="152400" r="528320" b="313055"/>
+            <wp:wrapNone/>
+            <wp:docPr id="7" name="Image 7"/>
+            <wp:cNvGraphicFramePr>
+              <a:graphicFrameLocks xmlns:a="http://schemas.openxmlformats.org/drawingml/2006/main" noChangeAspect="1"/>
+            </wp:cNvGraphicFramePr>
+            <a:graphic xmlns:a="http://schemas.openxmlformats.org/drawingml/2006/main">
+              <a:graphicData uri="http://schemas.openxmlformats.org/drawingml/2006/picture">
+                <pic:pic xmlns:pic="http://schemas.openxmlformats.org/drawingml/2006/picture">
+                  <pic:nvPicPr>
+                    <pic:cNvPr id="0" name="Picture 13"/>
+                    <pic:cNvPicPr>
+                      <a:picLocks noChangeAspect="1" noChangeArrowheads="1"/>
+                    </pic:cNvPicPr>
+                  </pic:nvPicPr>
+                  <pic:blipFill>
+                    <a:blip r:embed="rId5">
+                      <a:extLst>
+                        <a:ext uri="{28A0092B-C50C-407E-A947-70E740481C1C}">
+                          <a14:useLocalDpi xmlns:a14="http://schemas.microsoft.com/office/drawing/2010/main" val="0"/>
+                        </a:ext>
+                      </a:extLst>
+                    </a:blip>
+                    <a:srcRect/>
+                    <a:stretch>
+                      <a:fillRect/>
+                    </a:stretch>
+                  </pic:blipFill>
+                  <pic:spPr bwMode="auto">
+                    <a:xfrm rot="19635820">
+                      <a:off x="0" y="0"/>
+                      <a:ext cx="1891260" cy="2525465"/>
+                    </a:xfrm>
+                    <a:prstGeom prst="rect">
+                      <a:avLst/>
+                    </a:prstGeom>
+                    <a:noFill/>
+                    <a:ln>
+                      <a:noFill/>
+                    </a:ln>
+                  </pic:spPr>
+                </pic:pic>
+              </a:graphicData>
+            </a:graphic>
+            <wp14:sizeRelH relativeFrom="page">
+              <wp14:pctWidth>0</wp14:pctWidth>
+            </wp14:sizeRelH>
+            <wp14:sizeRelV relativeFrom="page">
+              <wp14:pctHeight>0</wp14:pctHeight>
+            </wp14:sizeRelV>
+          </wp:anchor>
+        </w:drawing>
+      </w:r>
       <w:r>
         <w:rPr>
           <w:noProof/>
@@ -109,7 +190,7 @@
                     </pic:cNvPicPr>
                   </pic:nvPicPr>
                   <pic:blipFill>
-                    <a:blip r:embed="rId5" cstate="print">
+                    <a:blip r:embed="rId6" cstate="print">
                       <a:extLst>
                         <a:ext uri="{28A0092B-C50C-407E-A947-70E740481C1C}">
                           <a14:useLocalDpi xmlns:a14="http://schemas.microsoft.com/office/drawing/2010/main" val="0"/>
@@ -159,15 +240,29 @@
         <w:jc w:val="both"/>
       </w:pPr>
       <w:r>
-        <w:t>Ce projet « Vocodeur de phase » a été réalisé par Raphaël LAPERTOT et Anthony LAFOURCADE durant les mois de janvier et février 2019, dans le cadre de l’unité IGS-3005 « Traitement de signal » tenue par Nadia MADAOUI à l’ESIEE Paris.</w:t>
-      </w:r>
-    </w:p>
-    <w:p>
-      <w:pPr>
-        <w:jc w:val="both"/>
-      </w:pPr>
-      <w:r>
-        <w:t xml:space="preserve">Le but de ce projet est de réaliser sur MATLAB un vocodeur de phase offrant, sur un signal audio donné, les fonctionnalités suivantes : </w:t>
+        <w:t>Ce projet « </w:t>
+      </w:r>
+      <w:proofErr w:type="spellStart"/>
+      <w:r>
+        <w:t>Mariotiseur</w:t>
+      </w:r>
+      <w:proofErr w:type="spellEnd"/>
+      <w:r>
+        <w:t> » a été réalisé par Raphaël LAPERTOT et Anthony LAFOURCADE durant les mois de janvier et février 2019, dans le cadre de l’unité IGS-3005 « Traitement de signal » tenue par Nadia MADAOUI à l’ESIEE Paris.</w:t>
+      </w:r>
+    </w:p>
+    <w:p>
+      <w:pPr>
+        <w:jc w:val="both"/>
+      </w:pPr>
+      <w:r>
+        <w:t>Le but de ce projet est de réaliser sur MATLAB un vocodeur de phase offrant, sur un signal audio</w:t>
+      </w:r>
+      <w:r>
+        <w:t xml:space="preserve"> et mono</w:t>
+      </w:r>
+      <w:r>
+        <w:t xml:space="preserve"> donné, les fonctionnalités suivantes : </w:t>
       </w:r>
     </w:p>
     <w:p>
@@ -215,7 +310,50 @@
         <w:jc w:val="both"/>
       </w:pPr>
       <w:r>
-        <w:t>« Robotisation » du signal</w:t>
+        <w:t>Robotisation du signal</w:t>
+      </w:r>
+    </w:p>
+    <w:p>
+      <w:pPr>
+        <w:pStyle w:val="Paragraphedeliste"/>
+        <w:numPr>
+          <w:ilvl w:val="0"/>
+          <w:numId w:val="1"/>
+        </w:numPr>
+        <w:jc w:val="both"/>
+      </w:pPr>
+      <w:r>
+        <w:t>« </w:t>
+      </w:r>
+      <w:proofErr w:type="spellStart"/>
+      <w:r>
+        <w:t>Mariotisation</w:t>
+      </w:r>
+      <w:proofErr w:type="spellEnd"/>
+      <w:r>
+        <w:t> » du signal</w:t>
+      </w:r>
+    </w:p>
+    <w:p>
+      <w:pPr>
+        <w:jc w:val="both"/>
+        <w:rPr>
+          <w:i/>
+        </w:rPr>
+      </w:pPr>
+      <w:proofErr w:type="spellStart"/>
+      <w:r>
+        <w:rPr>
+          <w:i/>
+        </w:rPr>
+        <w:t>Mariotisation</w:t>
+      </w:r>
+      <w:proofErr w:type="spellEnd"/>
+      <w:r>
+        <w:rPr>
+          <w:i/>
+        </w:rPr>
+        <w:t> ?! Qu’est-ce que c’est que ça ?</w:t>
       </w:r>
     </w:p>
     <w:p>
@@ -226,13 +364,33 @@
         </w:rPr>
       </w:pPr>
       <w:r>
-        <w:t>De plus, nous avons décidé de rajouter une autre fonctionnalité propre à notre projet </w:t>
-      </w:r>
-      <w:r>
-        <w:t xml:space="preserve">: </w:t>
-      </w:r>
-      <w:r>
-        <w:t xml:space="preserve">faire le début du thème de Mario Bros. en utilisant un signal donné et en modifiant son pitch. </w:t>
+        <w:t xml:space="preserve">C’est le cœur de notre projet. </w:t>
+      </w:r>
+      <w:r>
+        <w:t xml:space="preserve">Il s’agit </w:t>
+      </w:r>
+      <w:r>
+        <w:t xml:space="preserve">d’une fonctionnalité permettant </w:t>
+      </w:r>
+      <w:r>
+        <w:t>de faire les premières notes de musique</w:t>
+      </w:r>
+      <w:r>
+        <w:t xml:space="preserve"> du thème de Mario Bros. </w:t>
+      </w:r>
+      <w:proofErr w:type="gramStart"/>
+      <w:r>
+        <w:t>en</w:t>
+      </w:r>
+      <w:proofErr w:type="gramEnd"/>
+      <w:r>
+        <w:t xml:space="preserve"> utilisant un signal donné et en modifiant son pitch</w:t>
+      </w:r>
+      <w:r>
+        <w:t>, sa hauteur, sa fréquence</w:t>
+      </w:r>
+      <w:r>
+        <w:t xml:space="preserve">. </w:t>
       </w:r>
     </w:p>
     <w:p>
@@ -248,10 +406,26 @@
         <w:jc w:val="both"/>
       </w:pPr>
       <w:r>
-        <w:t>Les fichiers T</w:t>
-      </w:r>
-      <w:r>
-        <w:t xml:space="preserve">FCT.m et TFCTInv.m sont déjà fourni et complets. Nous expliquerons également leur utilité dans le cadre de ce projet. </w:t>
+        <w:t xml:space="preserve">Les fichiers </w:t>
+      </w:r>
+      <w:proofErr w:type="spellStart"/>
+      <w:r>
+        <w:t>T</w:t>
+      </w:r>
+      <w:r>
+        <w:t>FCT.m</w:t>
+      </w:r>
+      <w:proofErr w:type="spellEnd"/>
+      <w:r>
+        <w:t xml:space="preserve"> et </w:t>
+      </w:r>
+      <w:proofErr w:type="spellStart"/>
+      <w:r>
+        <w:t>TFCTInv.m</w:t>
+      </w:r>
+      <w:proofErr w:type="spellEnd"/>
+      <w:r>
+        <w:t xml:space="preserve"> sont déjà fourni et complets. Nous expliquerons également leur utilité dans le cadre de ce projet. </w:t>
       </w:r>
     </w:p>
     <w:p>
@@ -276,6 +450,20 @@
     </w:p>
     <w:p/>
     <w:p>
+      <w:r>
+        <w:t xml:space="preserve">Dans cette partie, on va essayer de réaliser une fonction permettant de ralentir un signal, ou au contraire l’accélérer, tout en gardant le même pitch, la même fréquence, la même tonalité. </w:t>
+      </w:r>
+    </w:p>
+    <w:p>
+      <w:r>
+        <w:t xml:space="preserve">Cette fonctionnalité est très pratique, et est très largement utilisée </w:t>
+      </w:r>
+      <w:r>
+        <w:t>notamment dans les pubs où chaque seconde coûte des milliers : ils accélèrent souvent les dialogues pour gagner du temps tout en gardant la compréhensibilité de la voix.</w:t>
+      </w:r>
+    </w:p>
+    <w:p/>
+    <w:p>
       <w:pPr>
         <w:pStyle w:val="Titre2"/>
         <w:rPr>
@@ -292,7 +480,21 @@
         <w:rPr>
           <w:u w:val="single"/>
         </w:rPr>
-        <w:t xml:space="preserve"> (TFCT.m)</w:t>
+        <w:t xml:space="preserve"> (</w:t>
+      </w:r>
+      <w:proofErr w:type="spellStart"/>
+      <w:r>
+        <w:rPr>
+          <w:u w:val="single"/>
+        </w:rPr>
+        <w:t>TFCT.m</w:t>
+      </w:r>
+      <w:proofErr w:type="spellEnd"/>
+      <w:r>
+        <w:rPr>
+          <w:u w:val="single"/>
+        </w:rPr>
+        <w:t>)</w:t>
       </w:r>
     </w:p>
     <w:p/>
@@ -393,11 +595,16 @@
         <w:t xml:space="preserve">0ms), puis faire à chacun une transformée de Fourier. </w:t>
       </w:r>
       <w:r>
-        <w:t>Le fichier TFCT</w:t>
+        <w:t xml:space="preserve">Le fichier </w:t>
+      </w:r>
+      <w:proofErr w:type="spellStart"/>
+      <w:r>
+        <w:t>TFCT</w:t>
       </w:r>
       <w:r>
         <w:t>.m</w:t>
       </w:r>
+      <w:proofErr w:type="spellEnd"/>
       <w:r>
         <w:t xml:space="preserve"> (pour Transformée de Fourier à Court Terme) permet de réaliser cette manipulation</w:t>
       </w:r>
@@ -427,7 +634,21 @@
         <w:rPr>
           <w:u w:val="single"/>
         </w:rPr>
-        <w:t xml:space="preserve"> (TFCT_Interp.m)</w:t>
+        <w:t xml:space="preserve"> (</w:t>
+      </w:r>
+      <w:proofErr w:type="spellStart"/>
+      <w:r>
+        <w:rPr>
+          <w:u w:val="single"/>
+        </w:rPr>
+        <w:t>TFCT_Interp.m</w:t>
+      </w:r>
+      <w:proofErr w:type="spellEnd"/>
+      <w:r>
+        <w:rPr>
+          <w:u w:val="single"/>
+        </w:rPr>
+        <w:t>)</w:t>
       </w:r>
     </w:p>
     <w:p/>
@@ -510,7 +731,7 @@
                     </pic:cNvPicPr>
                   </pic:nvPicPr>
                   <pic:blipFill>
-                    <a:blip r:embed="rId6">
+                    <a:blip r:embed="rId7">
                       <a:extLst>
                         <a:ext uri="{28A0092B-C50C-407E-A947-70E740481C1C}">
                           <a14:useLocalDpi xmlns:a14="http://schemas.microsoft.com/office/drawing/2010/main" val="0"/>
@@ -571,7 +792,14 @@
       </w:pPr>
       <w:r>
         <w:tab/>
-        <w:t>b = 1 – a</w:t>
+      </w:r>
+      <w:proofErr w:type="gramStart"/>
+      <w:r>
+        <w:t>b</w:t>
+      </w:r>
+      <w:proofErr w:type="gramEnd"/>
+      <w:r>
+        <w:t xml:space="preserve"> = 1 – a</w:t>
       </w:r>
     </w:p>
     <w:p>
@@ -627,7 +855,15 @@
         <w:t xml:space="preserve">Maintenant que nous avons la TFCT de notre nouveau signal, il nous suffit de faire </w:t>
       </w:r>
       <w:r>
-        <w:t>sa TFCT inverse pour retrouver le nouveau signal temporel. Pour cela, on utilise la fonction TFCTInv.m fournie</w:t>
+        <w:t xml:space="preserve">sa TFCT inverse pour retrouver le nouveau signal temporel. Pour cela, on utilise la fonction </w:t>
+      </w:r>
+      <w:proofErr w:type="spellStart"/>
+      <w:r>
+        <w:t>TFCTInv.m</w:t>
+      </w:r>
+      <w:proofErr w:type="spellEnd"/>
+      <w:r>
+        <w:t xml:space="preserve"> fournie</w:t>
       </w:r>
       <w:r>
         <w:t>, avec les mêmes paramètres que lors de la réalisation de la TFCT du signal original</w:t>
@@ -667,6 +903,11 @@
       </w:r>
     </w:p>
     <w:p/>
+    <w:p>
+      <w:r>
+        <w:t>On cherche maintenant à faire le contraire : changer le pitch d’un signal sans modifier sa vitesse, sa durée.</w:t>
+      </w:r>
+    </w:p>
     <w:p>
       <w:r>
         <w:t>Comme on peut</w:t>
@@ -696,7 +937,10 @@
         </w:numPr>
       </w:pPr>
       <w:r>
-        <w:t>Ré-échantillonner ce nouveau signal de façon à retrouver la vitesse originale</w:t>
+        <w:t>Rééchantillonner</w:t>
+      </w:r>
+      <w:r>
+        <w:t xml:space="preserve"> ce nouveau signal de façon à retrouver la vitesse originale</w:t>
       </w:r>
     </w:p>
     <w:p>
@@ -713,7 +957,7 @@
         <w:t xml:space="preserve">, puis on </w:t>
       </w:r>
       <w:r>
-        <w:t>ré-échantillonne</w:t>
+        <w:t>rééchantillonne</w:t>
       </w:r>
       <w:r>
         <w:t xml:space="preserve"> </w:t>
@@ -731,15 +975,38 @@
         <w:t xml:space="preserve">signal </w:t>
       </w:r>
       <w:r>
-        <w:t>grâce à la fonction resample de Matlab.</w:t>
-      </w:r>
-    </w:p>
-    <w:p>
-      <w:pPr>
-        <w:jc w:val="both"/>
-      </w:pPr>
-      <w:r>
-        <w:t>Le ré-échantillonnage permet de retrouver la vitesse initiale, tout en changeant le pitch. On obtient au final un signal de même longueur, mais d’un pitch différent</w:t>
+        <w:t xml:space="preserve">grâce à la fonction </w:t>
+      </w:r>
+      <w:proofErr w:type="spellStart"/>
+      <w:r>
+        <w:t>resample</w:t>
+      </w:r>
+      <w:proofErr w:type="spellEnd"/>
+      <w:r>
+        <w:t xml:space="preserve"> de Matlab</w:t>
+      </w:r>
+      <w:r>
+        <w:t xml:space="preserve">, en utilisant le même coefficient pour les deux </w:t>
+      </w:r>
+      <w:r>
+        <w:t>fonctions</w:t>
+      </w:r>
+      <w:r>
+        <w:t>.</w:t>
+      </w:r>
+    </w:p>
+    <w:p>
+      <w:pPr>
+        <w:jc w:val="both"/>
+      </w:pPr>
+      <w:r>
+        <w:t xml:space="preserve">Le </w:t>
+      </w:r>
+      <w:r>
+        <w:t>rééchantillonnage</w:t>
+      </w:r>
+      <w:r>
+        <w:t xml:space="preserve"> permet de retrouver la vitesse initiale, tout en changeant le pitch. On obtient au final un signal de même longueur, mais d’un pitch différent</w:t>
       </w:r>
       <w:r>
         <w:t xml:space="preserve"> selon le rapport donné</w:t>
@@ -748,9 +1015,55 @@
         <w:t>.</w:t>
       </w:r>
     </w:p>
+    <w:p>
+      <w:pPr>
+        <w:jc w:val="both"/>
+      </w:pPr>
+      <w:r>
+        <w:rPr>
+          <w:u w:val="single"/>
+        </w:rPr>
+        <w:t>Remarque :</w:t>
+      </w:r>
+      <w:r>
+        <w:t xml:space="preserve"> e</w:t>
+      </w:r>
+      <w:r>
+        <w:t>n sommant un signal à lui-même réhaussé, on obtient un effet rendant les voix monstrueuses</w:t>
+      </w:r>
+      <w:r>
+        <w:t>, comme des voix d’aliens</w:t>
+      </w:r>
+      <w:r>
+        <w:t xml:space="preserve">. </w:t>
+      </w:r>
+      <w:r>
+        <w:t>Cet effet</w:t>
+      </w:r>
+      <w:r>
+        <w:t xml:space="preserve"> peut être très intéressant pour un tas d’autres projets !</w:t>
+      </w:r>
+    </w:p>
     <w:p/>
     <w:p>
       <w:pPr>
+        <w:rPr>
+          <w:rFonts w:asciiTheme="majorHAnsi" w:eastAsiaTheme="majorEastAsia" w:hAnsiTheme="majorHAnsi" w:cstheme="majorBidi"/>
+          <w:b/>
+          <w:color w:val="2F5496" w:themeColor="accent1" w:themeShade="BF"/>
+          <w:sz w:val="32"/>
+          <w:szCs w:val="32"/>
+        </w:rPr>
+      </w:pPr>
+      <w:r>
+        <w:rPr>
+          <w:b/>
+        </w:rPr>
+        <w:br w:type="page"/>
+      </w:r>
+    </w:p>
+    <w:p>
+      <w:pPr>
         <w:pStyle w:val="Titre1"/>
         <w:rPr>
           <w:b/>
@@ -760,6 +1073,7 @@
         <w:rPr>
           <w:b/>
         </w:rPr>
+        <w:lastRenderedPageBreak/>
         <w:t xml:space="preserve">Robotisation </w:t>
       </w:r>
     </w:p>
@@ -772,7 +1086,18 @@
         <w:t>Pour ajouter un effet robotique au signal, on joue sur sa phase</w:t>
       </w:r>
       <w:r>
-        <w:t xml:space="preserve"> en rajoutant une fréquence Fc, indicatrice du degré de robotisation</w:t>
+        <w:t xml:space="preserve"> en rajoutant une fréquence </w:t>
+      </w:r>
+      <w:r>
+        <w:t xml:space="preserve">de robotisation </w:t>
+      </w:r>
+      <w:proofErr w:type="spellStart"/>
+      <w:r>
+        <w:t>Fc</w:t>
+      </w:r>
+      <w:proofErr w:type="spellEnd"/>
+      <w:r>
+        <w:t>, indicatrice du degré de robotisation</w:t>
       </w:r>
       <w:r>
         <w:t xml:space="preserve">. </w:t>
@@ -800,8 +1125,13 @@
         <w:t>En déphasant le signal temporel</w:t>
       </w:r>
       <w:r>
-        <w:t xml:space="preserve"> avec cette exponentielle complexe à Fc</w:t>
-      </w:r>
+        <w:t xml:space="preserve"> avec cette exponentielle complexe à </w:t>
+      </w:r>
+      <w:proofErr w:type="spellStart"/>
+      <w:r>
+        <w:t>Fc</w:t>
+      </w:r>
+      <w:proofErr w:type="spellEnd"/>
       <w:r>
         <w:t xml:space="preserve"> (sans oublier de prendre la partie réelle uniquement pour retrouver un signal réel)</w:t>
       </w:r>
@@ -815,7 +1145,15 @@
         <w:t xml:space="preserve">dans le domaine fréquentiel une fréquence </w:t>
       </w:r>
       <w:r>
-        <w:t xml:space="preserve">(Fc) </w:t>
+        <w:t>(</w:t>
+      </w:r>
+      <w:proofErr w:type="spellStart"/>
+      <w:r>
+        <w:t>Fc</w:t>
+      </w:r>
+      <w:proofErr w:type="spellEnd"/>
+      <w:r>
+        <w:t xml:space="preserve">) </w:t>
       </w:r>
       <w:r>
         <w:t>qui va venir perturber le signal temporel, donnant cette impression de robotisation.</w:t>
@@ -826,8 +1164,21 @@
         <w:jc w:val="both"/>
       </w:pPr>
       <w:r>
-        <w:t xml:space="preserve">Pour illustrer cet effet, on peut prendre un signal constant (y = ones(N,1)) et lui appliquer l’effet. Voici ce qu’on obtient : </w:t>
-      </w:r>
+        <w:t xml:space="preserve">Pour illustrer cet effet, on peut prendre un signal constant (y = </w:t>
+      </w:r>
+      <w:proofErr w:type="spellStart"/>
+      <w:r>
+        <w:t>ones</w:t>
+      </w:r>
+      <w:proofErr w:type="spellEnd"/>
+      <w:r>
+        <w:t xml:space="preserve">(N,1)) et lui appliquer l’effet. Voici ce qu’on obtient : </w:t>
+      </w:r>
+    </w:p>
+    <w:p>
+      <w:pPr>
+        <w:jc w:val="both"/>
+      </w:pPr>
     </w:p>
     <w:p>
       <w:pPr>
@@ -840,8 +1191,8 @@
         </w:rPr>
         <w:drawing>
           <wp:inline distT="0" distB="0" distL="0" distR="0" wp14:anchorId="00634AF8" wp14:editId="3420DBAA">
-            <wp:extent cx="4037769" cy="3095625"/>
-            <wp:effectExtent l="0" t="0" r="1270" b="0"/>
+            <wp:extent cx="4832899" cy="3705225"/>
+            <wp:effectExtent l="0" t="0" r="6350" b="0"/>
             <wp:docPr id="3" name="Image 3"/>
             <wp:cNvGraphicFramePr>
               <a:graphicFrameLocks xmlns:a="http://schemas.openxmlformats.org/drawingml/2006/main" noChangeAspect="1"/>
@@ -854,7 +1205,7 @@
                     <pic:cNvPicPr/>
                   </pic:nvPicPr>
                   <pic:blipFill>
-                    <a:blip r:embed="rId7"/>
+                    <a:blip r:embed="rId8"/>
                     <a:stretch>
                       <a:fillRect/>
                     </a:stretch>
@@ -862,7 +1213,7 @@
                   <pic:spPr>
                     <a:xfrm>
                       <a:off x="0" y="0"/>
-                      <a:ext cx="4074900" cy="3124092"/>
+                      <a:ext cx="4965838" cy="3807145"/>
                     </a:xfrm>
                     <a:prstGeom prst="rect">
                       <a:avLst/>
@@ -876,21 +1227,1421 @@
       </w:r>
     </w:p>
     <w:p>
-      <w:r>
+      <w:pPr>
+        <w:jc w:val="center"/>
+      </w:pPr>
+    </w:p>
+    <w:p>
+      <w:r>
+        <w:t xml:space="preserve">Augmenter </w:t>
+      </w:r>
+      <w:proofErr w:type="spellStart"/>
+      <w:r>
+        <w:t>Fc</w:t>
+      </w:r>
+      <w:proofErr w:type="spellEnd"/>
+      <w:r>
+        <w:t xml:space="preserve"> au-dessus de 1000</w:t>
+      </w:r>
+      <w:r>
+        <w:t>Hz</w:t>
+      </w:r>
+      <w:r>
+        <w:t xml:space="preserve"> n’est pas très pertinent car on souhaite la plupart du temps robotiser une voix, et les voix se trouvent à des fréquences autour de 200~400Hz. </w:t>
+      </w:r>
+      <w:r>
+        <w:t>De ce fait, elles ne seront pas très perturbées, et ça sera d’autres fréquences qui seront affectées.</w:t>
+      </w:r>
+    </w:p>
+    <w:p>
+      <w:r>
+        <w:t xml:space="preserve">C’est pour cela que nous conseillons d’utiliser une fréquence de robotisation </w:t>
+      </w:r>
+      <w:proofErr w:type="spellStart"/>
+      <w:r>
+        <w:t>Fc</w:t>
+      </w:r>
+      <w:proofErr w:type="spellEnd"/>
+      <w:r>
+        <w:t xml:space="preserve"> autour de 500Hz.</w:t>
+      </w:r>
+    </w:p>
+    <w:p>
+      <w:r>
+        <w:br w:type="page"/>
+      </w:r>
+    </w:p>
+    <w:p>
+      <w:pPr>
+        <w:pStyle w:val="Titre1"/>
+        <w:rPr>
+          <w:b/>
+        </w:rPr>
+      </w:pPr>
+      <w:proofErr w:type="spellStart"/>
+      <w:r>
+        <w:rPr>
+          <w:b/>
+        </w:rPr>
         <w:lastRenderedPageBreak/>
-        <w:t>Augmenter Fc au-dessus de 1000</w:t>
-      </w:r>
-      <w:r>
-        <w:t>Hz</w:t>
-      </w:r>
-      <w:r>
-        <w:t xml:space="preserve"> n’est pas très pertinent car on souhaite la plupart du temps robotiser une voix, et les voix se trouvent à des fréquences autour de 200~400Hz. </w:t>
-      </w:r>
-      <w:r>
-        <w:t>De ce fait, elles ne seront pas très perturbées, et ça sera d’autres fréquences qui seront affectées.</w:t>
-      </w:r>
-      <w:bookmarkStart w:id="0" w:name="_GoBack"/>
-      <w:bookmarkEnd w:id="0"/>
+        <w:t>Mariotisation</w:t>
+      </w:r>
+      <w:proofErr w:type="spellEnd"/>
+    </w:p>
+    <w:p/>
+    <w:p>
+      <w:pPr>
+        <w:jc w:val="both"/>
+      </w:pPr>
+      <w:r>
+        <w:t>Nous arrivons enfin au cœur de notre projet. Le but de la « </w:t>
+      </w:r>
+      <w:proofErr w:type="spellStart"/>
+      <w:r>
+        <w:t>mariotisation</w:t>
+      </w:r>
+      <w:proofErr w:type="spellEnd"/>
+      <w:r>
+        <w:t xml:space="preserve"> », comme nous l’appelons, est de, à partir d’un signal donné, jouer les premières notes du thème principal du jeu Mario Bros. </w:t>
+      </w:r>
+    </w:p>
+    <w:p>
+      <w:pPr>
+        <w:jc w:val="both"/>
+      </w:pPr>
+      <w:r>
+        <w:t xml:space="preserve">Pour cela, il nous faut d’abord découper le signal donné pour n’en </w:t>
+      </w:r>
+      <w:r>
+        <w:t>garder</w:t>
+      </w:r>
+      <w:r>
+        <w:t xml:space="preserve"> </w:t>
+      </w:r>
+      <w:r>
+        <w:rPr>
+          <w:b/>
+        </w:rPr>
+        <w:t>qu’une partie qui nous servira de note</w:t>
+      </w:r>
+      <w:r>
+        <w:t xml:space="preserve"> par la suite. Nous avons décidé de prendre un extrait de 1/3 de secondes au moment où l’amplitude du </w:t>
+      </w:r>
+      <w:r>
+        <w:t>signal</w:t>
+      </w:r>
+      <w:r>
+        <w:t xml:space="preserve"> est maximale. Plus précisément, on commence notre extrait à 1/12</w:t>
+      </w:r>
+      <w:r>
+        <w:rPr>
+          <w:vertAlign w:val="superscript"/>
+        </w:rPr>
+        <w:t>ème</w:t>
+      </w:r>
+      <w:r>
+        <w:t xml:space="preserve"> de secondes avant le moment </w:t>
+      </w:r>
+      <w:proofErr w:type="spellStart"/>
+      <w:r>
+        <w:t>t</w:t>
+      </w:r>
+      <w:r>
+        <w:rPr>
+          <w:vertAlign w:val="subscript"/>
+        </w:rPr>
+        <w:t>max</w:t>
+      </w:r>
+      <w:proofErr w:type="spellEnd"/>
+      <w:r>
+        <w:t xml:space="preserve"> où l’amplitude </w:t>
+      </w:r>
+      <w:r>
+        <w:t xml:space="preserve">du signal </w:t>
+      </w:r>
+      <w:r>
+        <w:t>est maximale, et on le termine après 1/3 de secondes, soit 3/12</w:t>
+      </w:r>
+      <w:r>
+        <w:rPr>
+          <w:vertAlign w:val="superscript"/>
+        </w:rPr>
+        <w:t>ème</w:t>
+      </w:r>
+      <w:r>
+        <w:t xml:space="preserve"> = ¼ de secondes après </w:t>
+      </w:r>
+      <w:r>
+        <w:t>le</w:t>
+      </w:r>
+      <w:r>
+        <w:t xml:space="preserve"> même moment </w:t>
+      </w:r>
+      <w:proofErr w:type="spellStart"/>
+      <w:r>
+        <w:t>t</w:t>
+      </w:r>
+      <w:r>
+        <w:rPr>
+          <w:vertAlign w:val="subscript"/>
+        </w:rPr>
+        <w:t>max</w:t>
+      </w:r>
+      <w:proofErr w:type="spellEnd"/>
+      <w:r>
+        <w:t>.</w:t>
+      </w:r>
+      <w:r>
+        <w:t xml:space="preserve"> De cette</w:t>
+      </w:r>
+      <w:r>
+        <w:t xml:space="preserve"> manière, on obtient</w:t>
+      </w:r>
+      <w:r>
+        <w:t xml:space="preserve"> un extrait où </w:t>
+      </w:r>
+      <w:r>
+        <w:t>l’</w:t>
+      </w:r>
+      <w:r>
+        <w:t>amplitude max est au quart de sa durée</w:t>
+      </w:r>
+      <w:r>
+        <w:t>, ce qu’on a trouvé optimal</w:t>
+      </w:r>
+      <w:r>
+        <w:t xml:space="preserve"> car souvent l’amplitude maximale est à la fin d’une attaque</w:t>
+      </w:r>
+      <w:r>
+        <w:t xml:space="preserve"> (</w:t>
+      </w:r>
+      <w:proofErr w:type="spellStart"/>
+      <w:r>
+        <w:t>attack</w:t>
+      </w:r>
+      <w:proofErr w:type="spellEnd"/>
+      <w:r>
+        <w:t>)</w:t>
+      </w:r>
+      <w:r>
+        <w:t> : il est donc important de garder toute l’attaque, mais également l</w:t>
+      </w:r>
+      <w:r>
+        <w:t>a chute (</w:t>
+      </w:r>
+      <w:proofErr w:type="spellStart"/>
+      <w:r>
+        <w:t>decay</w:t>
+      </w:r>
+      <w:proofErr w:type="spellEnd"/>
+      <w:r>
+        <w:t xml:space="preserve">), la phase d’entretien </w:t>
+      </w:r>
+      <w:r>
+        <w:t>et l</w:t>
+      </w:r>
+      <w:r>
+        <w:t>’extinction (release)</w:t>
+      </w:r>
+      <w:r>
+        <w:t xml:space="preserve">.  </w:t>
+      </w:r>
+    </w:p>
+    <w:p>
+      <w:pPr>
+        <w:jc w:val="center"/>
+      </w:pPr>
+      <w:r>
+        <w:rPr>
+          <w:noProof/>
+        </w:rPr>
+        <w:drawing>
+          <wp:inline distT="0" distB="0" distL="0" distR="0">
+            <wp:extent cx="3370053" cy="2527540"/>
+            <wp:effectExtent l="0" t="0" r="1905" b="6350"/>
+            <wp:docPr id="4" name="Image 4" descr="https://upload.wikimedia.org/wikipedia/commons/5/58/ADSR_envelope.png"/>
+            <wp:cNvGraphicFramePr>
+              <a:graphicFrameLocks xmlns:a="http://schemas.openxmlformats.org/drawingml/2006/main" noChangeAspect="1"/>
+            </wp:cNvGraphicFramePr>
+            <a:graphic xmlns:a="http://schemas.openxmlformats.org/drawingml/2006/main">
+              <a:graphicData uri="http://schemas.openxmlformats.org/drawingml/2006/picture">
+                <pic:pic xmlns:pic="http://schemas.openxmlformats.org/drawingml/2006/picture">
+                  <pic:nvPicPr>
+                    <pic:cNvPr id="0" name="Picture 1" descr="https://upload.wikimedia.org/wikipedia/commons/5/58/ADSR_envelope.png"/>
+                    <pic:cNvPicPr>
+                      <a:picLocks noChangeAspect="1" noChangeArrowheads="1"/>
+                    </pic:cNvPicPr>
+                  </pic:nvPicPr>
+                  <pic:blipFill>
+                    <a:blip r:embed="rId9" cstate="print">
+                      <a:extLst>
+                        <a:ext uri="{28A0092B-C50C-407E-A947-70E740481C1C}">
+                          <a14:useLocalDpi xmlns:a14="http://schemas.microsoft.com/office/drawing/2010/main" val="0"/>
+                        </a:ext>
+                      </a:extLst>
+                    </a:blip>
+                    <a:srcRect/>
+                    <a:stretch>
+                      <a:fillRect/>
+                    </a:stretch>
+                  </pic:blipFill>
+                  <pic:spPr bwMode="auto">
+                    <a:xfrm>
+                      <a:off x="0" y="0"/>
+                      <a:ext cx="3374421" cy="2530816"/>
+                    </a:xfrm>
+                    <a:prstGeom prst="rect">
+                      <a:avLst/>
+                    </a:prstGeom>
+                    <a:noFill/>
+                    <a:ln>
+                      <a:noFill/>
+                    </a:ln>
+                  </pic:spPr>
+                </pic:pic>
+              </a:graphicData>
+            </a:graphic>
+          </wp:inline>
+        </w:drawing>
+      </w:r>
+    </w:p>
+    <w:p>
+      <w:pPr>
+        <w:jc w:val="both"/>
+      </w:pPr>
+      <w:r>
+        <w:t>Maintenant qu’on a notre extrait</w:t>
+      </w:r>
+      <w:r>
+        <w:t xml:space="preserve">, il nous faut </w:t>
+      </w:r>
+      <w:r>
+        <w:rPr>
+          <w:b/>
+        </w:rPr>
+        <w:t>l’augmenter</w:t>
+      </w:r>
+      <w:r>
+        <w:t xml:space="preserve"> ou le </w:t>
+      </w:r>
+      <w:r>
+        <w:rPr>
+          <w:b/>
+        </w:rPr>
+        <w:t>diminuer</w:t>
+      </w:r>
+      <w:r>
+        <w:t xml:space="preserve"> pour lui faire faire les notes du thème de Mario Bros. On a donc besoin des notes de cette musique.</w:t>
+      </w:r>
+    </w:p>
+    <w:p>
+      <w:pPr>
+        <w:jc w:val="both"/>
+      </w:pPr>
+      <w:r>
+        <w:t>Le début est comme suit </w:t>
+      </w:r>
+      <w:r>
+        <w:t xml:space="preserve">(exposant indiquant l’octave) </w:t>
+      </w:r>
+      <w:r>
+        <w:t>: mi</w:t>
+      </w:r>
+      <w:r>
+        <w:rPr>
+          <w:vertAlign w:val="superscript"/>
+        </w:rPr>
+        <w:t>0</w:t>
+      </w:r>
+      <w:r>
+        <w:t xml:space="preserve"> </w:t>
+      </w:r>
+      <w:proofErr w:type="spellStart"/>
+      <w:r>
+        <w:t>mi</w:t>
+      </w:r>
+      <w:r>
+        <w:rPr>
+          <w:vertAlign w:val="superscript"/>
+        </w:rPr>
+        <w:t>0</w:t>
+      </w:r>
+      <w:proofErr w:type="spellEnd"/>
+      <w:r>
+        <w:t xml:space="preserve"> – mi</w:t>
+      </w:r>
+      <w:r>
+        <w:rPr>
+          <w:vertAlign w:val="superscript"/>
+        </w:rPr>
+        <w:t>0</w:t>
+      </w:r>
+      <w:r>
+        <w:t xml:space="preserve"> – do</w:t>
+      </w:r>
+      <w:r>
+        <w:rPr>
+          <w:vertAlign w:val="superscript"/>
+        </w:rPr>
+        <w:t>0</w:t>
+      </w:r>
+      <w:r>
+        <w:t xml:space="preserve"> mi</w:t>
+      </w:r>
+      <w:r>
+        <w:rPr>
+          <w:vertAlign w:val="superscript"/>
+        </w:rPr>
+        <w:t>0</w:t>
+      </w:r>
+      <w:r>
+        <w:t xml:space="preserve"> – sol</w:t>
+      </w:r>
+      <w:r>
+        <w:rPr>
+          <w:vertAlign w:val="superscript"/>
+        </w:rPr>
+        <w:t>0</w:t>
+      </w:r>
+      <w:r>
+        <w:t xml:space="preserve"> - - - sol</w:t>
+      </w:r>
+      <w:r>
+        <w:rPr>
+          <w:vertAlign w:val="superscript"/>
+        </w:rPr>
+        <w:t>-1</w:t>
+      </w:r>
+      <w:r>
+        <w:t xml:space="preserve"> - - -</w:t>
+      </w:r>
+    </w:p>
+    <w:p>
+      <w:pPr>
+        <w:jc w:val="both"/>
+      </w:pPr>
+      <w:r>
+        <w:t xml:space="preserve">On a donc besoin de la liste des fréquences associées aux notes Do, Mi et Sol. Ces informations sont facilement trouvables sur Internet (source : </w:t>
+      </w:r>
+      <w:hyperlink r:id="rId10" w:history="1">
+        <w:r>
+          <w:rPr>
+            <w:rStyle w:val="Lienhypertexte"/>
+          </w:rPr>
+          <w:t>http://jeanjacques.dialo.free.fr/frequenc.htm</w:t>
+        </w:r>
+      </w:hyperlink>
+      <w:r>
+        <w:t xml:space="preserve"> )</w:t>
+      </w:r>
+    </w:p>
+    <w:p>
+      <w:pPr>
+        <w:jc w:val="both"/>
+      </w:pPr>
+      <w:r>
+        <w:t xml:space="preserve">Maintenant, il nous faut déterminer la </w:t>
+      </w:r>
+      <w:r>
+        <w:rPr>
+          <w:b/>
+        </w:rPr>
+        <w:t>fréquence</w:t>
+      </w:r>
+      <w:r>
+        <w:t xml:space="preserve"> à plus haute énergie de </w:t>
+      </w:r>
+      <w:r>
+        <w:rPr>
+          <w:b/>
+        </w:rPr>
+        <w:t>notre extrait</w:t>
+      </w:r>
+      <w:r>
+        <w:t xml:space="preserve">, pour pouvoir ensuite </w:t>
+      </w:r>
+      <w:r>
+        <w:rPr>
+          <w:b/>
+        </w:rPr>
+        <w:t xml:space="preserve">l’augmenter </w:t>
+      </w:r>
+      <w:r>
+        <w:t>ou</w:t>
+      </w:r>
+      <w:r>
+        <w:rPr>
+          <w:b/>
+        </w:rPr>
+        <w:t xml:space="preserve"> le diminuer</w:t>
+      </w:r>
+      <w:r>
+        <w:t xml:space="preserve"> </w:t>
+      </w:r>
+      <w:r>
+        <w:rPr>
+          <w:b/>
+        </w:rPr>
+        <w:t>du bon coefficient</w:t>
+      </w:r>
+      <w:r>
+        <w:t xml:space="preserve">. </w:t>
+      </w:r>
+      <w:r>
+        <w:t xml:space="preserve">Pour cela, rien de tel qu’une transformée de Fourier. On réalise donc une transformée de Fourier de notre extrait, puis on y récupère la fréquence dont l’énergie est </w:t>
+      </w:r>
+      <w:r>
+        <w:t>maximale</w:t>
+      </w:r>
+      <w:r>
+        <w:t>.</w:t>
+      </w:r>
+    </w:p>
+    <w:p>
+      <w:pPr>
+        <w:jc w:val="both"/>
+      </w:pPr>
+      <w:r>
+        <w:t>Il nous faut désormais choisir à quelle octave jouer le thème de Mario Bros. Nous avons décidé de prendre l’octave de la note de l’extrait, donc de jouer des notes proches de la note de l’extrait original.</w:t>
+      </w:r>
+    </w:p>
+    <w:p>
+      <w:pPr>
+        <w:jc w:val="both"/>
+      </w:pPr>
+      <w:r>
+        <w:t>Ensuite, nous nous attaquons à la modification du pitch</w:t>
+      </w:r>
+      <w:r>
+        <w:t>. Pour cette étape, nous disposons de la fonction de modification du pitch détaillée auparavant. Il nous suffit de l’utiliser en utilisant comme coefficient :</w:t>
+      </w:r>
+    </w:p>
+    <w:p>
+      <w:pPr>
+        <w:jc w:val="both"/>
+      </w:pPr>
+      <w:r>
+        <w:tab/>
+      </w:r>
+      <m:oMath>
+        <m:r>
+          <w:rPr>
+            <w:rFonts w:ascii="Cambria Math" w:hAnsi="Cambria Math"/>
+          </w:rPr>
+          <m:t xml:space="preserve">coefficient d'augmentation= </m:t>
+        </m:r>
+        <m:f>
+          <m:fPr>
+            <m:ctrlPr>
+              <w:rPr>
+                <w:rFonts w:ascii="Cambria Math" w:hAnsi="Cambria Math"/>
+                <w:i/>
+              </w:rPr>
+            </m:ctrlPr>
+          </m:fPr>
+          <m:num>
+            <m:r>
+              <w:rPr>
+                <w:rFonts w:ascii="Cambria Math" w:hAnsi="Cambria Math"/>
+              </w:rPr>
+              <m:t>Fréquence de l'extrait</m:t>
+            </m:r>
+          </m:num>
+          <m:den>
+            <m:r>
+              <w:rPr>
+                <w:rFonts w:ascii="Cambria Math" w:hAnsi="Cambria Math"/>
+              </w:rPr>
+              <m:t>Fréquence voulue</m:t>
+            </m:r>
+          </m:den>
+        </m:f>
+      </m:oMath>
+      <w:r>
+        <w:t xml:space="preserve"> </w:t>
+      </w:r>
+    </w:p>
+    <w:p>
+      <w:pPr>
+        <w:jc w:val="both"/>
+      </w:pPr>
+      <w:r>
+        <w:lastRenderedPageBreak/>
+        <w:t>Il nous faut faire cette étape pour chaque note : Do</w:t>
+      </w:r>
+      <w:r>
+        <w:rPr>
+          <w:vertAlign w:val="superscript"/>
+        </w:rPr>
+        <w:t>0</w:t>
+      </w:r>
+      <w:r>
+        <w:t>, Mi</w:t>
+      </w:r>
+      <w:r>
+        <w:rPr>
+          <w:vertAlign w:val="superscript"/>
+        </w:rPr>
+        <w:t>0</w:t>
+      </w:r>
+      <w:r>
+        <w:t>, Sol</w:t>
+      </w:r>
+      <w:r>
+        <w:rPr>
+          <w:vertAlign w:val="superscript"/>
+        </w:rPr>
+        <w:t>0</w:t>
+      </w:r>
+      <w:r>
+        <w:t xml:space="preserve"> et Sol</w:t>
+      </w:r>
+      <w:r>
+        <w:rPr>
+          <w:vertAlign w:val="superscript"/>
+        </w:rPr>
+        <w:t>-1</w:t>
+      </w:r>
+      <w:r>
+        <w:t xml:space="preserve">. </w:t>
+      </w:r>
+    </w:p>
+    <w:p>
+      <w:pPr>
+        <w:jc w:val="both"/>
+      </w:pPr>
+      <w:r>
+        <w:t>Enfin, une fois ces nouveaux extraits</w:t>
+      </w:r>
+      <w:r>
+        <w:t xml:space="preserve"> calculés</w:t>
+      </w:r>
+      <w:r>
+        <w:t xml:space="preserve">, </w:t>
+      </w:r>
+      <w:r>
+        <w:t xml:space="preserve">on dispose des notes à jouer : il nous reste plus qu’à créer un signal et à les y mettre dans l’ordre. </w:t>
+      </w:r>
+    </w:p>
+    <w:p>
+      <w:pPr>
+        <w:jc w:val="both"/>
+      </w:pPr>
+      <w:r>
+        <w:t xml:space="preserve">Si on prend un BPM de 90 (=3/2 battements par secondes), on a besoin de 4 battements (4 noires) pour y mettre toutes les notes. On va donc </w:t>
+      </w:r>
+      <w:r>
+        <w:t>créer un nouveau signal d’une longueur de</w:t>
+      </w:r>
+      <w:r>
+        <w:t> :</w:t>
+      </w:r>
+    </w:p>
+    <w:p>
+      <w:pPr>
+        <w:ind w:left="708" w:firstLine="708"/>
+        <w:jc w:val="both"/>
+        <w:rPr>
+          <w:rFonts w:eastAsiaTheme="minorEastAsia"/>
+        </w:rPr>
+      </w:pPr>
+      <m:oMathPara>
+        <m:oMathParaPr>
+          <m:jc m:val="left"/>
+        </m:oMathParaPr>
+        <m:oMath>
+          <m:r>
+            <w:rPr>
+              <w:rFonts w:ascii="Cambria Math" w:hAnsi="Cambria Math"/>
+            </w:rPr>
+            <m:t xml:space="preserve">Longueur du signal= </m:t>
+          </m:r>
+          <m:f>
+            <m:fPr>
+              <m:ctrlPr>
+                <w:rPr>
+                  <w:rFonts w:ascii="Cambria Math" w:hAnsi="Cambria Math"/>
+                  <w:i/>
+                </w:rPr>
+              </m:ctrlPr>
+            </m:fPr>
+            <m:num>
+              <m:r>
+                <w:rPr>
+                  <w:rFonts w:ascii="Cambria Math" w:hAnsi="Cambria Math"/>
+                </w:rPr>
+                <m:t>1</m:t>
+              </m:r>
+            </m:num>
+            <m:den>
+              <m:r>
+                <w:rPr>
+                  <w:rFonts w:ascii="Cambria Math" w:hAnsi="Cambria Math"/>
+                </w:rPr>
+                <m:t>Battement</m:t>
+              </m:r>
+              <m:r>
+                <w:rPr>
+                  <w:rFonts w:ascii="Cambria Math" w:hAnsi="Cambria Math"/>
+                </w:rPr>
+                <m:t>s</m:t>
+              </m:r>
+              <m:r>
+                <w:rPr>
+                  <w:rFonts w:ascii="Cambria Math" w:hAnsi="Cambria Math"/>
+                </w:rPr>
+                <m:t xml:space="preserve"> par seconde</m:t>
+              </m:r>
+            </m:den>
+          </m:f>
+          <m:r>
+            <w:rPr>
+              <w:rFonts w:ascii="Cambria Math" w:hAnsi="Cambria Math"/>
+            </w:rPr>
+            <m:t>.4.Fs echantillons</m:t>
+          </m:r>
+        </m:oMath>
+      </m:oMathPara>
+    </w:p>
+    <w:p>
+      <w:pPr>
+        <w:ind w:left="2124" w:firstLine="708"/>
+        <w:jc w:val="both"/>
+        <w:rPr>
+          <w:rFonts w:eastAsiaTheme="minorEastAsia"/>
+        </w:rPr>
+      </w:pPr>
+      <m:oMathPara>
+        <m:oMathParaPr>
+          <m:jc m:val="left"/>
+        </m:oMathParaPr>
+        <m:oMath>
+          <m:r>
+            <w:rPr>
+              <w:rFonts w:ascii="Cambria Math" w:hAnsi="Cambria Math"/>
+            </w:rPr>
+            <m:t xml:space="preserve">= </m:t>
+          </m:r>
+          <m:f>
+            <m:fPr>
+              <m:ctrlPr>
+                <w:rPr>
+                  <w:rFonts w:ascii="Cambria Math" w:hAnsi="Cambria Math"/>
+                  <w:i/>
+                </w:rPr>
+              </m:ctrlPr>
+            </m:fPr>
+            <m:num>
+              <m:r>
+                <w:rPr>
+                  <w:rFonts w:ascii="Cambria Math" w:hAnsi="Cambria Math"/>
+                </w:rPr>
+                <m:t>1</m:t>
+              </m:r>
+            </m:num>
+            <m:den>
+              <m:f>
+                <m:fPr>
+                  <m:type m:val="skw"/>
+                  <m:ctrlPr>
+                    <w:rPr>
+                      <w:rFonts w:ascii="Cambria Math" w:hAnsi="Cambria Math"/>
+                      <w:i/>
+                    </w:rPr>
+                  </m:ctrlPr>
+                </m:fPr>
+                <m:num>
+                  <m:r>
+                    <w:rPr>
+                      <w:rFonts w:ascii="Cambria Math" w:hAnsi="Cambria Math"/>
+                    </w:rPr>
+                    <m:t>3</m:t>
+                  </m:r>
+                </m:num>
+                <m:den>
+                  <m:r>
+                    <w:rPr>
+                      <w:rFonts w:ascii="Cambria Math" w:hAnsi="Cambria Math"/>
+                    </w:rPr>
+                    <m:t>2</m:t>
+                  </m:r>
+                </m:den>
+              </m:f>
+            </m:den>
+          </m:f>
+          <m:r>
+            <w:rPr>
+              <w:rFonts w:ascii="Cambria Math" w:hAnsi="Cambria Math"/>
+            </w:rPr>
+            <m:t>.4.Fs</m:t>
+          </m:r>
+          <m:r>
+            <w:rPr>
+              <w:rFonts w:ascii="Cambria Math" w:eastAsiaTheme="minorEastAsia" w:hAnsi="Cambria Math"/>
+            </w:rPr>
+            <m:t xml:space="preserve"> </m:t>
+          </m:r>
+          <m:r>
+            <w:rPr>
+              <w:rFonts w:ascii="Cambria Math" w:eastAsiaTheme="minorEastAsia" w:hAnsi="Cambria Math"/>
+            </w:rPr>
+            <m:t>é</m:t>
+          </m:r>
+          <m:r>
+            <w:rPr>
+              <w:rFonts w:ascii="Cambria Math" w:eastAsiaTheme="minorEastAsia" w:hAnsi="Cambria Math"/>
+            </w:rPr>
+            <m:t>chantillons</m:t>
+          </m:r>
+        </m:oMath>
+      </m:oMathPara>
+    </w:p>
+    <w:p>
+      <w:pPr>
+        <w:ind w:left="2124" w:firstLine="708"/>
+        <w:jc w:val="both"/>
+        <w:rPr>
+          <w:rFonts w:eastAsiaTheme="minorEastAsia"/>
+        </w:rPr>
+      </w:pPr>
+      <m:oMathPara>
+        <m:oMathParaPr>
+          <m:jc m:val="left"/>
+        </m:oMathParaPr>
+        <m:oMath>
+          <m:r>
+            <w:rPr>
+              <w:rFonts w:ascii="Cambria Math" w:hAnsi="Cambria Math"/>
+            </w:rPr>
+            <m:t>=</m:t>
+          </m:r>
+          <m:f>
+            <m:fPr>
+              <m:ctrlPr>
+                <w:rPr>
+                  <w:rFonts w:ascii="Cambria Math" w:hAnsi="Cambria Math"/>
+                  <w:i/>
+                </w:rPr>
+              </m:ctrlPr>
+            </m:fPr>
+            <m:num>
+              <m:r>
+                <w:rPr>
+                  <w:rFonts w:ascii="Cambria Math" w:hAnsi="Cambria Math"/>
+                </w:rPr>
+                <m:t>8</m:t>
+              </m:r>
+            </m:num>
+            <m:den>
+              <m:r>
+                <w:rPr>
+                  <w:rFonts w:ascii="Cambria Math" w:hAnsi="Cambria Math"/>
+                </w:rPr>
+                <m:t>3</m:t>
+              </m:r>
+            </m:den>
+          </m:f>
+          <m:r>
+            <w:rPr>
+              <w:rFonts w:ascii="Cambria Math" w:hAnsi="Cambria Math"/>
+            </w:rPr>
+            <m:t xml:space="preserve">.Fs </m:t>
+          </m:r>
+          <m:r>
+            <w:rPr>
+              <w:rFonts w:ascii="Cambria Math" w:hAnsi="Cambria Math"/>
+            </w:rPr>
+            <m:t>é</m:t>
+          </m:r>
+          <m:r>
+            <w:rPr>
+              <w:rFonts w:ascii="Cambria Math" w:hAnsi="Cambria Math"/>
+            </w:rPr>
+            <m:t>chantillons</m:t>
+          </m:r>
+          <m:r>
+            <w:rPr>
+              <w:rFonts w:ascii="Cambria Math" w:hAnsi="Cambria Math"/>
+            </w:rPr>
+            <m:t xml:space="preserve"> </m:t>
+          </m:r>
+        </m:oMath>
+      </m:oMathPara>
+    </w:p>
+    <w:p>
+      <w:pPr>
+        <w:jc w:val="both"/>
+      </w:pPr>
+    </w:p>
+    <w:p>
+      <w:pPr>
+        <w:jc w:val="both"/>
+      </w:pPr>
+      <w:r>
+        <w:t>Ensuite, les notes s’enchainent en double-croche</w:t>
+      </w:r>
+      <w:r>
+        <w:t>, qui dure :</w:t>
+      </w:r>
+    </w:p>
+    <w:p>
+      <w:pPr>
+        <w:ind w:left="708" w:firstLine="708"/>
+        <w:jc w:val="both"/>
+        <w:rPr>
+          <w:rFonts w:eastAsiaTheme="minorEastAsia"/>
+        </w:rPr>
+      </w:pPr>
+      <m:oMathPara>
+        <m:oMathParaPr>
+          <m:jc m:val="left"/>
+        </m:oMathParaPr>
+        <m:oMath>
+          <m:r>
+            <w:rPr>
+              <w:rFonts w:ascii="Cambria Math" w:hAnsi="Cambria Math"/>
+            </w:rPr>
+            <m:t>Temps double-croche=</m:t>
+          </m:r>
+          <m:f>
+            <m:fPr>
+              <m:ctrlPr>
+                <w:rPr>
+                  <w:rFonts w:ascii="Cambria Math" w:hAnsi="Cambria Math"/>
+                  <w:i/>
+                </w:rPr>
+              </m:ctrlPr>
+            </m:fPr>
+            <m:num>
+              <m:r>
+                <w:rPr>
+                  <w:rFonts w:ascii="Cambria Math" w:hAnsi="Cambria Math"/>
+                </w:rPr>
+                <m:t>1</m:t>
+              </m:r>
+            </m:num>
+            <m:den>
+              <m:r>
+                <w:rPr>
+                  <w:rFonts w:ascii="Cambria Math" w:hAnsi="Cambria Math"/>
+                </w:rPr>
+                <m:t>4</m:t>
+              </m:r>
+            </m:den>
+          </m:f>
+          <m:r>
+            <w:rPr>
+              <w:rFonts w:ascii="Cambria Math" w:hAnsi="Cambria Math"/>
+            </w:rPr>
+            <m:t>.Temps noire</m:t>
+          </m:r>
+        </m:oMath>
+      </m:oMathPara>
+    </w:p>
+    <w:p>
+      <w:pPr>
+        <w:ind w:left="2124" w:firstLine="708"/>
+        <w:jc w:val="both"/>
+        <w:rPr>
+          <w:rFonts w:eastAsiaTheme="minorEastAsia"/>
+        </w:rPr>
+      </w:pPr>
+      <m:oMathPara>
+        <m:oMathParaPr>
+          <m:jc m:val="left"/>
+        </m:oMathParaPr>
+        <m:oMath>
+          <m:r>
+            <w:rPr>
+              <w:rFonts w:ascii="Cambria Math" w:eastAsiaTheme="minorEastAsia" w:hAnsi="Cambria Math"/>
+            </w:rPr>
+            <m:t>=</m:t>
+          </m:r>
+          <m:f>
+            <m:fPr>
+              <m:ctrlPr>
+                <w:rPr>
+                  <w:rFonts w:ascii="Cambria Math" w:eastAsiaTheme="minorEastAsia" w:hAnsi="Cambria Math"/>
+                  <w:i/>
+                </w:rPr>
+              </m:ctrlPr>
+            </m:fPr>
+            <m:num>
+              <m:r>
+                <w:rPr>
+                  <w:rFonts w:ascii="Cambria Math" w:eastAsiaTheme="minorEastAsia" w:hAnsi="Cambria Math"/>
+                </w:rPr>
+                <m:t>1</m:t>
+              </m:r>
+            </m:num>
+            <m:den>
+              <m:r>
+                <w:rPr>
+                  <w:rFonts w:ascii="Cambria Math" w:eastAsiaTheme="minorEastAsia" w:hAnsi="Cambria Math"/>
+                </w:rPr>
+                <m:t>4</m:t>
+              </m:r>
+            </m:den>
+          </m:f>
+          <m:r>
+            <w:rPr>
+              <w:rFonts w:ascii="Cambria Math" w:eastAsiaTheme="minorEastAsia" w:hAnsi="Cambria Math"/>
+            </w:rPr>
+            <m:t>.</m:t>
+          </m:r>
+          <m:f>
+            <m:fPr>
+              <m:ctrlPr>
+                <w:rPr>
+                  <w:rFonts w:ascii="Cambria Math" w:eastAsiaTheme="minorEastAsia" w:hAnsi="Cambria Math"/>
+                  <w:i/>
+                </w:rPr>
+              </m:ctrlPr>
+            </m:fPr>
+            <m:num>
+              <m:r>
+                <w:rPr>
+                  <w:rFonts w:ascii="Cambria Math" w:eastAsiaTheme="minorEastAsia" w:hAnsi="Cambria Math"/>
+                </w:rPr>
+                <m:t>1</m:t>
+              </m:r>
+            </m:num>
+            <m:den>
+              <m:r>
+                <w:rPr>
+                  <w:rFonts w:ascii="Cambria Math" w:eastAsiaTheme="minorEastAsia" w:hAnsi="Cambria Math"/>
+                </w:rPr>
+                <m:t>Batttements par seconde</m:t>
+              </m:r>
+            </m:den>
+          </m:f>
+          <m:r>
+            <w:rPr>
+              <w:rFonts w:ascii="Cambria Math" w:eastAsiaTheme="minorEastAsia" w:hAnsi="Cambria Math"/>
+            </w:rPr>
+            <m:t>.Fs</m:t>
+          </m:r>
+        </m:oMath>
+      </m:oMathPara>
+    </w:p>
+    <w:p>
+      <w:pPr>
+        <w:ind w:left="2124" w:firstLine="708"/>
+        <w:jc w:val="both"/>
+        <w:rPr>
+          <w:rFonts w:eastAsiaTheme="minorEastAsia"/>
+        </w:rPr>
+      </w:pPr>
+      <m:oMathPara>
+        <m:oMathParaPr>
+          <m:jc m:val="left"/>
+        </m:oMathParaPr>
+        <m:oMath>
+          <m:r>
+            <w:rPr>
+              <w:rFonts w:ascii="Cambria Math" w:eastAsiaTheme="minorEastAsia" w:hAnsi="Cambria Math"/>
+            </w:rPr>
+            <m:t>=</m:t>
+          </m:r>
+          <m:f>
+            <m:fPr>
+              <m:ctrlPr>
+                <w:rPr>
+                  <w:rFonts w:ascii="Cambria Math" w:eastAsiaTheme="minorEastAsia" w:hAnsi="Cambria Math"/>
+                  <w:i/>
+                </w:rPr>
+              </m:ctrlPr>
+            </m:fPr>
+            <m:num>
+              <m:r>
+                <w:rPr>
+                  <w:rFonts w:ascii="Cambria Math" w:eastAsiaTheme="minorEastAsia" w:hAnsi="Cambria Math"/>
+                </w:rPr>
+                <m:t>1</m:t>
+              </m:r>
+            </m:num>
+            <m:den>
+              <m:r>
+                <w:rPr>
+                  <w:rFonts w:ascii="Cambria Math" w:eastAsiaTheme="minorEastAsia" w:hAnsi="Cambria Math"/>
+                </w:rPr>
+                <m:t>6</m:t>
+              </m:r>
+            </m:den>
+          </m:f>
+          <m:r>
+            <w:rPr>
+              <w:rFonts w:ascii="Cambria Math" w:eastAsiaTheme="minorEastAsia" w:hAnsi="Cambria Math"/>
+            </w:rPr>
+            <m:t>.Fs</m:t>
+          </m:r>
+        </m:oMath>
+      </m:oMathPara>
+    </w:p>
+    <w:p>
+      <w:pPr>
+        <w:jc w:val="both"/>
+      </w:pPr>
+      <w:r>
+        <w:t xml:space="preserve">Les notes de Mario Bros. </w:t>
+      </w:r>
+      <w:proofErr w:type="gramStart"/>
+      <w:r>
+        <w:t>étant</w:t>
+      </w:r>
+      <w:proofErr w:type="gramEnd"/>
+      <w:r>
+        <w:t xml:space="preserve"> </w:t>
+      </w:r>
+      <w:r>
+        <w:t>mi</w:t>
+      </w:r>
+      <w:r>
+        <w:rPr>
+          <w:vertAlign w:val="superscript"/>
+        </w:rPr>
+        <w:t>0</w:t>
+      </w:r>
+      <w:r>
+        <w:t xml:space="preserve"> </w:t>
+      </w:r>
+      <w:proofErr w:type="spellStart"/>
+      <w:r>
+        <w:t>mi</w:t>
+      </w:r>
+      <w:r>
+        <w:rPr>
+          <w:vertAlign w:val="superscript"/>
+        </w:rPr>
+        <w:t>0</w:t>
+      </w:r>
+      <w:proofErr w:type="spellEnd"/>
+      <w:r>
+        <w:t xml:space="preserve"> – mi</w:t>
+      </w:r>
+      <w:r>
+        <w:rPr>
+          <w:vertAlign w:val="superscript"/>
+        </w:rPr>
+        <w:t>0</w:t>
+      </w:r>
+      <w:r>
+        <w:t xml:space="preserve"> – do</w:t>
+      </w:r>
+      <w:r>
+        <w:rPr>
+          <w:vertAlign w:val="superscript"/>
+        </w:rPr>
+        <w:t>0</w:t>
+      </w:r>
+      <w:r>
+        <w:t xml:space="preserve"> mi</w:t>
+      </w:r>
+      <w:r>
+        <w:rPr>
+          <w:vertAlign w:val="superscript"/>
+        </w:rPr>
+        <w:t>0</w:t>
+      </w:r>
+      <w:r>
+        <w:t xml:space="preserve"> – sol</w:t>
+      </w:r>
+      <w:r>
+        <w:rPr>
+          <w:vertAlign w:val="superscript"/>
+        </w:rPr>
+        <w:t>0</w:t>
+      </w:r>
+      <w:r>
+        <w:t xml:space="preserve"> - - - sol</w:t>
+      </w:r>
+      <w:r>
+        <w:rPr>
+          <w:vertAlign w:val="superscript"/>
+        </w:rPr>
+        <w:t>-1</w:t>
+      </w:r>
+      <w:r>
+        <w:t xml:space="preserve"> - - -</w:t>
+      </w:r>
+      <w:r>
+        <w:t>, o</w:t>
+      </w:r>
+      <w:r>
+        <w:t>n construit donc notre signal en mettant</w:t>
+      </w:r>
+      <w:r>
+        <w:t> :</w:t>
+      </w:r>
+    </w:p>
+    <w:p>
+      <w:pPr>
+        <w:pStyle w:val="Paragraphedeliste"/>
+        <w:numPr>
+          <w:ilvl w:val="0"/>
+          <w:numId w:val="1"/>
+        </w:numPr>
+        <w:jc w:val="both"/>
+      </w:pPr>
+      <w:proofErr w:type="gramStart"/>
+      <w:r>
+        <w:t>l’extrait</w:t>
+      </w:r>
+      <w:proofErr w:type="gramEnd"/>
+      <w:r>
+        <w:t xml:space="preserve"> en Mi</w:t>
+      </w:r>
+      <w:r>
+        <w:rPr>
+          <w:vertAlign w:val="superscript"/>
+        </w:rPr>
+        <w:t>0</w:t>
+      </w:r>
+      <w:r>
+        <w:t xml:space="preserve"> au début</w:t>
+      </w:r>
+      <w:r>
+        <w:t xml:space="preserve"> (1)</w:t>
+      </w:r>
+    </w:p>
+    <w:p>
+      <w:pPr>
+        <w:pStyle w:val="Paragraphedeliste"/>
+        <w:numPr>
+          <w:ilvl w:val="0"/>
+          <w:numId w:val="1"/>
+        </w:numPr>
+        <w:jc w:val="both"/>
+      </w:pPr>
+      <w:proofErr w:type="gramStart"/>
+      <w:r>
+        <w:t>un</w:t>
+      </w:r>
+      <w:proofErr w:type="gramEnd"/>
+      <w:r>
+        <w:t xml:space="preserve"> autre extrait en Mi</w:t>
+      </w:r>
+      <w:r>
+        <w:rPr>
+          <w:vertAlign w:val="superscript"/>
+        </w:rPr>
+        <w:t>0</w:t>
+      </w:r>
+      <w:r>
+        <w:t xml:space="preserve"> à 1/6 * </w:t>
+      </w:r>
+      <w:proofErr w:type="spellStart"/>
+      <w:r>
+        <w:t>Fs</w:t>
+      </w:r>
+      <w:proofErr w:type="spellEnd"/>
+    </w:p>
+    <w:p>
+      <w:pPr>
+        <w:pStyle w:val="Paragraphedeliste"/>
+        <w:numPr>
+          <w:ilvl w:val="0"/>
+          <w:numId w:val="1"/>
+        </w:numPr>
+        <w:jc w:val="both"/>
+      </w:pPr>
+      <w:proofErr w:type="gramStart"/>
+      <w:r>
+        <w:t>un</w:t>
+      </w:r>
+      <w:proofErr w:type="gramEnd"/>
+      <w:r>
+        <w:t xml:space="preserve"> autre Mi</w:t>
+      </w:r>
+      <w:r>
+        <w:rPr>
+          <w:vertAlign w:val="superscript"/>
+        </w:rPr>
+        <w:t>0</w:t>
+      </w:r>
+      <w:r>
+        <w:t xml:space="preserve"> à </w:t>
+      </w:r>
+      <w:r>
+        <w:t xml:space="preserve">1/6 * 3 * </w:t>
+      </w:r>
+      <w:proofErr w:type="spellStart"/>
+      <w:r>
+        <w:t>Fs</w:t>
+      </w:r>
+      <w:proofErr w:type="spellEnd"/>
+    </w:p>
+    <w:p>
+      <w:pPr>
+        <w:pStyle w:val="Paragraphedeliste"/>
+        <w:numPr>
+          <w:ilvl w:val="0"/>
+          <w:numId w:val="1"/>
+        </w:numPr>
+        <w:jc w:val="both"/>
+      </w:pPr>
+      <w:proofErr w:type="gramStart"/>
+      <w:r>
+        <w:t>un</w:t>
+      </w:r>
+      <w:proofErr w:type="gramEnd"/>
+      <w:r>
+        <w:t xml:space="preserve"> Do</w:t>
+      </w:r>
+      <w:r>
+        <w:rPr>
+          <w:vertAlign w:val="superscript"/>
+        </w:rPr>
+        <w:t>0</w:t>
+      </w:r>
+      <w:r>
+        <w:t xml:space="preserve"> à 1/6 * 5 * </w:t>
+      </w:r>
+      <w:proofErr w:type="spellStart"/>
+      <w:r>
+        <w:t>Fs</w:t>
+      </w:r>
+      <w:proofErr w:type="spellEnd"/>
+    </w:p>
+    <w:p>
+      <w:pPr>
+        <w:pStyle w:val="Paragraphedeliste"/>
+        <w:numPr>
+          <w:ilvl w:val="0"/>
+          <w:numId w:val="1"/>
+        </w:numPr>
+        <w:jc w:val="both"/>
+      </w:pPr>
+      <w:proofErr w:type="gramStart"/>
+      <w:r>
+        <w:t>un</w:t>
+      </w:r>
+      <w:proofErr w:type="gramEnd"/>
+      <w:r>
+        <w:t xml:space="preserve"> Mi</w:t>
+      </w:r>
+      <w:r>
+        <w:rPr>
+          <w:vertAlign w:val="superscript"/>
+        </w:rPr>
+        <w:t>0</w:t>
+      </w:r>
+      <w:r>
+        <w:t xml:space="preserve"> à 1/6 * 6 * </w:t>
+      </w:r>
+      <w:proofErr w:type="spellStart"/>
+      <w:r>
+        <w:t>Fs</w:t>
+      </w:r>
+      <w:proofErr w:type="spellEnd"/>
+    </w:p>
+    <w:p>
+      <w:pPr>
+        <w:pStyle w:val="Paragraphedeliste"/>
+        <w:numPr>
+          <w:ilvl w:val="0"/>
+          <w:numId w:val="1"/>
+        </w:numPr>
+        <w:jc w:val="both"/>
+      </w:pPr>
+      <w:proofErr w:type="gramStart"/>
+      <w:r>
+        <w:t>un</w:t>
+      </w:r>
+      <w:proofErr w:type="gramEnd"/>
+      <w:r>
+        <w:t xml:space="preserve"> Sol</w:t>
+      </w:r>
+      <w:r>
+        <w:rPr>
+          <w:vertAlign w:val="superscript"/>
+        </w:rPr>
+        <w:t>0</w:t>
+      </w:r>
+      <w:r>
+        <w:t xml:space="preserve"> à 1/6 * 8 * </w:t>
+      </w:r>
+      <w:proofErr w:type="spellStart"/>
+      <w:r>
+        <w:t>Fs</w:t>
+      </w:r>
+      <w:proofErr w:type="spellEnd"/>
+    </w:p>
+    <w:p>
+      <w:pPr>
+        <w:pStyle w:val="Paragraphedeliste"/>
+        <w:numPr>
+          <w:ilvl w:val="0"/>
+          <w:numId w:val="1"/>
+        </w:numPr>
+        <w:jc w:val="both"/>
+      </w:pPr>
+      <w:proofErr w:type="gramStart"/>
+      <w:r>
+        <w:t>enfin</w:t>
+      </w:r>
+      <w:proofErr w:type="gramEnd"/>
+      <w:r>
+        <w:t>, un Sol</w:t>
+      </w:r>
+      <w:r>
+        <w:rPr>
+          <w:vertAlign w:val="superscript"/>
+        </w:rPr>
+        <w:t>-1</w:t>
+      </w:r>
+      <w:r>
+        <w:t xml:space="preserve"> à 1/6 * 12 * </w:t>
+      </w:r>
+      <w:proofErr w:type="spellStart"/>
+      <w:r>
+        <w:t>Fs</w:t>
+      </w:r>
+      <w:proofErr w:type="spellEnd"/>
+    </w:p>
+    <w:p>
+      <w:pPr>
+        <w:jc w:val="both"/>
+      </w:pPr>
+      <w:r>
+        <w:t>Et voilà</w:t>
+      </w:r>
+      <w:r>
+        <w:t>, o</w:t>
+      </w:r>
+      <w:r>
+        <w:t xml:space="preserve">n a notre signal </w:t>
+      </w:r>
+      <w:proofErr w:type="spellStart"/>
+      <w:r>
+        <w:t>mariotisé</w:t>
+      </w:r>
+      <w:proofErr w:type="spellEnd"/>
+      <w:r>
+        <w:t xml:space="preserve"> ! Dans le programme </w:t>
+      </w:r>
+      <w:proofErr w:type="spellStart"/>
+      <w:r>
+        <w:t>Vocodeur.m</w:t>
+      </w:r>
+      <w:proofErr w:type="spellEnd"/>
+      <w:r>
+        <w:t xml:space="preserve">, je vous propose de </w:t>
+      </w:r>
+      <w:proofErr w:type="spellStart"/>
+      <w:r>
+        <w:t>mariotiser</w:t>
+      </w:r>
+      <w:proofErr w:type="spellEnd"/>
+      <w:r>
+        <w:t xml:space="preserve"> un extrait où un chihuahua aboie : </w:t>
+      </w:r>
+      <w:r>
+        <w:t>le</w:t>
+      </w:r>
+      <w:r>
+        <w:t xml:space="preserve"> rendu est particulièrement efficace.</w:t>
+      </w:r>
     </w:p>
     <w:sectPr>
       <w:pgSz w:w="11906" w:h="16838"/>
@@ -903,7 +2654,7 @@
 </file>
 
 <file path=word/numbering.xml><?xml version="1.0" encoding="utf-8"?>
-<w:numbering xmlns:wpc="http://schemas.microsoft.com/office/word/2010/wordprocessingCanvas" xmlns:cx="http://schemas.microsoft.com/office/drawing/2014/chartex" xmlns:mc="http://schemas.openxmlformats.org/markup-compatibility/2006" xmlns:o="urn:schemas-microsoft-com:office:office" xmlns:r="http://schemas.openxmlformats.org/officeDocument/2006/relationships" xmlns:m="http://schemas.openxmlformats.org/officeDocument/2006/math" xmlns:v="urn:schemas-microsoft-com:vml" xmlns:wp14="http://schemas.microsoft.com/office/word/2010/wordprocessingDrawing" xmlns:wp="http://schemas.openxmlformats.org/drawingml/2006/wordprocessingDrawing" xmlns:w10="urn:schemas-microsoft-com:office:word" xmlns:w="http://schemas.openxmlformats.org/wordprocessingml/2006/main" xmlns:w14="http://schemas.microsoft.com/office/word/2010/wordml" xmlns:w15="http://schemas.microsoft.com/office/word/2012/wordml" xmlns:w16se="http://schemas.microsoft.com/office/word/2015/wordml/symex" xmlns:wpg="http://schemas.microsoft.com/office/word/2010/wordprocessingGroup" xmlns:wpi="http://schemas.microsoft.com/office/word/2010/wordprocessingInk" xmlns:wne="http://schemas.microsoft.com/office/word/2006/wordml" xmlns:wps="http://schemas.microsoft.com/office/word/2010/wordprocessingShape" mc:Ignorable="w14 w15 w16se wp14">
+<w:numbering xmlns:wpc="http://schemas.microsoft.com/office/word/2010/wordprocessingCanvas" xmlns:cx="http://schemas.microsoft.com/office/drawing/2014/chartex" xmlns:cx1="http://schemas.microsoft.com/office/drawing/2015/9/8/chartex" xmlns:cx2="http://schemas.microsoft.com/office/drawing/2015/10/21/chartex" xmlns:cx3="http://schemas.microsoft.com/office/drawing/2016/5/9/chartex" xmlns:cx4="http://schemas.microsoft.com/office/drawing/2016/5/10/chartex" xmlns:cx5="http://schemas.microsoft.com/office/drawing/2016/5/11/chartex" xmlns:cx6="http://schemas.microsoft.com/office/drawing/2016/5/12/chartex" xmlns:cx7="http://schemas.microsoft.com/office/drawing/2016/5/13/chartex" xmlns:cx8="http://schemas.microsoft.com/office/drawing/2016/5/14/chartex" xmlns:mc="http://schemas.openxmlformats.org/markup-compatibility/2006" xmlns:aink="http://schemas.microsoft.com/office/drawing/2016/ink" xmlns:am3d="http://schemas.microsoft.com/office/drawing/2017/model3d" xmlns:o="urn:schemas-microsoft-com:office:office" xmlns:r="http://schemas.openxmlformats.org/officeDocument/2006/relationships" xmlns:m="http://schemas.openxmlformats.org/officeDocument/2006/math" xmlns:v="urn:schemas-microsoft-com:vml" xmlns:wp14="http://schemas.microsoft.com/office/word/2010/wordprocessingDrawing" xmlns:wp="http://schemas.openxmlformats.org/drawingml/2006/wordprocessingDrawing" xmlns:w10="urn:schemas-microsoft-com:office:word" xmlns:w="http://schemas.openxmlformats.org/wordprocessingml/2006/main" xmlns:w14="http://schemas.microsoft.com/office/word/2010/wordml" xmlns:w15="http://schemas.microsoft.com/office/word/2012/wordml" xmlns:w16cid="http://schemas.microsoft.com/office/word/2016/wordml/cid" xmlns:w16se="http://schemas.microsoft.com/office/word/2015/wordml/symex" xmlns:wpg="http://schemas.microsoft.com/office/word/2010/wordprocessingGroup" xmlns:wpi="http://schemas.microsoft.com/office/word/2010/wordprocessingInk" xmlns:wne="http://schemas.microsoft.com/office/word/2006/wordml" xmlns:wps="http://schemas.microsoft.com/office/word/2010/wordprocessingShape" mc:Ignorable="w14 w15 w16se w16cid wp14">
   <w:abstractNum w:abstractNumId="0" w15:restartNumberingAfterBreak="0">
     <w:nsid w:val="71761C55"/>
     <w:multiLevelType w:val="hybridMultilevel"/>
@@ -1023,7 +2774,7 @@
 </file>
 
 <file path=word/styles.xml><?xml version="1.0" encoding="utf-8"?>
-<w:styles xmlns:mc="http://schemas.openxmlformats.org/markup-compatibility/2006" xmlns:r="http://schemas.openxmlformats.org/officeDocument/2006/relationships" xmlns:w="http://schemas.openxmlformats.org/wordprocessingml/2006/main" xmlns:w14="http://schemas.microsoft.com/office/word/2010/wordml" xmlns:w15="http://schemas.microsoft.com/office/word/2012/wordml" xmlns:w16se="http://schemas.microsoft.com/office/word/2015/wordml/symex" mc:Ignorable="w14 w15 w16se">
+<w:styles xmlns:mc="http://schemas.openxmlformats.org/markup-compatibility/2006" xmlns:r="http://schemas.openxmlformats.org/officeDocument/2006/relationships" xmlns:w="http://schemas.openxmlformats.org/wordprocessingml/2006/main" xmlns:w14="http://schemas.microsoft.com/office/word/2010/wordml" xmlns:w15="http://schemas.microsoft.com/office/word/2012/wordml" xmlns:w16cid="http://schemas.microsoft.com/office/word/2016/wordml/cid" xmlns:w16se="http://schemas.microsoft.com/office/word/2015/wordml/symex" mc:Ignorable="w14 w15 w16se w16cid">
   <w:docDefaults>
     <w:rPrDefault>
       <w:rPr>
@@ -1039,7 +2790,7 @@
       </w:pPr>
     </w:pPrDefault>
   </w:docDefaults>
-  <w:latentStyles w:defLockedState="0" w:defUIPriority="99" w:defSemiHidden="0" w:defUnhideWhenUsed="0" w:defQFormat="0" w:count="371">
+  <w:latentStyles w:defLockedState="0" w:defUIPriority="99" w:defSemiHidden="0" w:defUnhideWhenUsed="0" w:defQFormat="0" w:count="375">
     <w:lsdException w:name="Normal" w:uiPriority="0" w:qFormat="1"/>
     <w:lsdException w:name="heading 1" w:uiPriority="9" w:qFormat="1"/>
     <w:lsdException w:name="heading 2" w:semiHidden="1" w:uiPriority="9" w:unhideWhenUsed="1" w:qFormat="1"/>
@@ -1145,7 +2896,6 @@
     <w:lsdException w:name="HTML Sample" w:semiHidden="1" w:unhideWhenUsed="1"/>
     <w:lsdException w:name="HTML Typewriter" w:semiHidden="1" w:unhideWhenUsed="1"/>
     <w:lsdException w:name="HTML Variable" w:semiHidden="1" w:unhideWhenUsed="1"/>
-    <w:lsdException w:name="Normal Table" w:semiHidden="1" w:unhideWhenUsed="1"/>
     <w:lsdException w:name="annotation subject" w:semiHidden="1" w:unhideWhenUsed="1"/>
     <w:lsdException w:name="No List" w:semiHidden="1" w:unhideWhenUsed="1"/>
     <w:lsdException w:name="Outline List 1" w:semiHidden="1" w:unhideWhenUsed="1"/>
@@ -1189,10 +2939,8 @@
     <w:lsdException w:name="Table Elegant" w:semiHidden="1" w:unhideWhenUsed="1"/>
     <w:lsdException w:name="Table Professional" w:semiHidden="1" w:unhideWhenUsed="1"/>
     <w:lsdException w:name="Table Subtle 1" w:semiHidden="1" w:unhideWhenUsed="1"/>
-    <w:lsdException w:name="Table Subtle 2" w:semiHidden="1" w:unhideWhenUsed="1"/>
     <w:lsdException w:name="Table Web 1" w:semiHidden="1" w:unhideWhenUsed="1"/>
     <w:lsdException w:name="Table Web 2" w:semiHidden="1" w:unhideWhenUsed="1"/>
-    <w:lsdException w:name="Table Web 3" w:semiHidden="1" w:unhideWhenUsed="1"/>
     <w:lsdException w:name="Balloon Text" w:semiHidden="1" w:unhideWhenUsed="1"/>
     <w:lsdException w:name="Table Grid" w:uiPriority="59"/>
     <w:lsdException w:name="Table Theme" w:semiHidden="1" w:unhideWhenUsed="1"/>
@@ -1411,6 +3159,10 @@
     <w:lsdException w:name="List Table 5 Dark Accent 6" w:uiPriority="50"/>
     <w:lsdException w:name="List Table 6 Colorful Accent 6" w:uiPriority="51"/>
     <w:lsdException w:name="List Table 7 Colorful Accent 6" w:uiPriority="52"/>
+    <w:lsdException w:name="Mention" w:semiHidden="1" w:unhideWhenUsed="1"/>
+    <w:lsdException w:name="Smart Hyperlink" w:semiHidden="1" w:unhideWhenUsed="1"/>
+    <w:lsdException w:name="Hashtag" w:semiHidden="1" w:unhideWhenUsed="1"/>
+    <w:lsdException w:name="Unresolved Mention" w:semiHidden="1" w:unhideWhenUsed="1"/>
   </w:latentStyles>
   <w:style w:type="paragraph" w:default="1" w:styleId="Normal">
     <w:name w:val="Normal"/>
@@ -1581,6 +3333,39 @@
         <w:insideV w:val="single" w:sz="4" w:space="0" w:color="auto"/>
       </w:tblBorders>
     </w:tblPr>
+  </w:style>
+  <w:style w:type="character" w:styleId="Lienhypertexte">
+    <w:name w:val="Hyperlink"/>
+    <w:basedOn w:val="Policepardfaut"/>
+    <w:uiPriority w:val="99"/>
+    <w:unhideWhenUsed/>
+    <w:rsid w:val="00A12065"/>
+    <w:rPr>
+      <w:color w:val="0563C1" w:themeColor="hyperlink"/>
+      <w:u w:val="single"/>
+    </w:rPr>
+  </w:style>
+  <w:style w:type="character" w:styleId="Mentionnonrsolue">
+    <w:name w:val="Unresolved Mention"/>
+    <w:basedOn w:val="Policepardfaut"/>
+    <w:uiPriority w:val="99"/>
+    <w:semiHidden/>
+    <w:unhideWhenUsed/>
+    <w:rsid w:val="00A12065"/>
+    <w:rPr>
+      <w:color w:val="605E5C"/>
+      <w:shd w:val="clear" w:color="auto" w:fill="E1DFDD"/>
+    </w:rPr>
+  </w:style>
+  <w:style w:type="character" w:styleId="Textedelespacerserv">
+    <w:name w:val="Placeholder Text"/>
+    <w:basedOn w:val="Policepardfaut"/>
+    <w:uiPriority w:val="99"/>
+    <w:semiHidden/>
+    <w:rsid w:val="008D36F7"/>
+    <w:rPr>
+      <w:color w:val="808080"/>
+    </w:rPr>
   </w:style>
 </w:styles>
 </file>
